--- a/初赛作品/技术文档/技术文档-第一版.docx
+++ b/初赛作品/技术文档/技术文档-第一版.docx
@@ -4,13 +4,582 @@
   <w:body>
     <w:p>
       <w:pPr>
-        <w:pStyle w:val="a3"/>
-        <w:numPr>
-          <w:ilvl w:val="0"/>
-          <w:numId w:val="1"/>
-        </w:numPr>
-        <w:ind w:firstLineChars="0"/>
-      </w:pPr>
+        <w:widowControl/>
+        <w:spacing w:before="315" w:after="166" w:line="277" w:lineRule="atLeast"/>
+        <w:ind w:firstLine="880"/>
+        <w:jc w:val="center"/>
+        <w:rPr>
+          <w:rFonts w:ascii="方正小标宋简体" w:eastAsia="方正小标宋简体" w:hAnsi="方正小标宋简体" w:cs="方正小标宋简体"/>
+          <w:sz w:val="44"/>
+          <w:szCs w:val="44"/>
+        </w:rPr>
+      </w:pPr>
+      <w:r>
+        <w:rPr>
+          <w:rFonts w:ascii="方正小标宋简体" w:eastAsia="方正小标宋简体" w:hAnsi="方正小标宋简体" w:cs="方正小标宋简体"/>
+          <w:noProof/>
+          <w:sz w:val="44"/>
+          <w:szCs w:val="44"/>
+        </w:rPr>
+        <w:drawing>
+          <wp:inline distT="0" distB="0" distL="0" distR="0" wp14:anchorId="4422EC19" wp14:editId="547D3D43">
+            <wp:extent cx="2579370" cy="1670050"/>
+            <wp:effectExtent l="0" t="0" r="0" b="6350"/>
+            <wp:docPr id="1627744795" name="图片 7" descr="bff91a9c0ef4a7c5f3d8e6b5bfef969"/>
+            <wp:cNvGraphicFramePr>
+              <a:graphicFrameLocks xmlns:a="http://schemas.openxmlformats.org/drawingml/2006/main" noChangeAspect="1"/>
+            </wp:cNvGraphicFramePr>
+            <a:graphic xmlns:a="http://schemas.openxmlformats.org/drawingml/2006/main">
+              <a:graphicData uri="http://schemas.openxmlformats.org/drawingml/2006/picture">
+                <pic:pic xmlns:pic="http://schemas.openxmlformats.org/drawingml/2006/picture">
+                  <pic:nvPicPr>
+                    <pic:cNvPr id="0" name="图片 1" descr="bff91a9c0ef4a7c5f3d8e6b5bfef969"/>
+                    <pic:cNvPicPr>
+                      <a:picLocks noChangeAspect="1" noChangeArrowheads="1"/>
+                    </pic:cNvPicPr>
+                  </pic:nvPicPr>
+                  <pic:blipFill>
+                    <a:blip r:embed="rId5" cstate="print">
+                      <a:extLst>
+                        <a:ext uri="{28A0092B-C50C-407E-A947-70E740481C1C}">
+                          <a14:useLocalDpi xmlns:a14="http://schemas.microsoft.com/office/drawing/2010/main" val="0"/>
+                        </a:ext>
+                      </a:extLst>
+                    </a:blip>
+                    <a:srcRect/>
+                    <a:stretch>
+                      <a:fillRect/>
+                    </a:stretch>
+                  </pic:blipFill>
+                  <pic:spPr bwMode="auto">
+                    <a:xfrm>
+                      <a:off x="0" y="0"/>
+                      <a:ext cx="2579370" cy="1670050"/>
+                    </a:xfrm>
+                    <a:prstGeom prst="rect">
+                      <a:avLst/>
+                    </a:prstGeom>
+                    <a:noFill/>
+                    <a:ln>
+                      <a:noFill/>
+                    </a:ln>
+                  </pic:spPr>
+                </pic:pic>
+              </a:graphicData>
+            </a:graphic>
+          </wp:inline>
+        </w:drawing>
+      </w:r>
+    </w:p>
+    <w:p>
+      <w:pPr>
+        <w:widowControl/>
+        <w:spacing w:before="315" w:after="166" w:line="277" w:lineRule="atLeast"/>
+        <w:ind w:firstLine="880"/>
+        <w:jc w:val="center"/>
+        <w:rPr>
+          <w:rFonts w:ascii="方正小标宋简体" w:eastAsia="方正小标宋简体" w:hAnsi="方正小标宋简体" w:cs="方正小标宋简体"/>
+          <w:sz w:val="44"/>
+          <w:szCs w:val="44"/>
+        </w:rPr>
+      </w:pPr>
+      <w:r>
+        <w:rPr>
+          <w:rFonts w:ascii="方正小标宋简体" w:eastAsia="方正小标宋简体" w:hAnsi="方正小标宋简体" w:cs="方正小标宋简体" w:hint="eastAsia"/>
+          <w:sz w:val="44"/>
+          <w:szCs w:val="44"/>
+        </w:rPr>
+        <w:t>第八届</w:t>
+      </w:r>
+    </w:p>
+    <w:p>
+      <w:pPr>
+        <w:widowControl/>
+        <w:spacing w:before="315" w:after="166" w:line="277" w:lineRule="atLeast"/>
+        <w:ind w:firstLine="880"/>
+        <w:jc w:val="center"/>
+        <w:rPr>
+          <w:rFonts w:ascii="方正小标宋简体" w:eastAsia="方正小标宋简体" w:hAnsi="方正小标宋简体" w:cs="方正小标宋简体"/>
+          <w:sz w:val="44"/>
+          <w:szCs w:val="44"/>
+        </w:rPr>
+      </w:pPr>
+      <w:r>
+        <w:rPr>
+          <w:rFonts w:ascii="方正小标宋简体" w:eastAsia="方正小标宋简体" w:hAnsi="方正小标宋简体" w:cs="方正小标宋简体" w:hint="eastAsia"/>
+          <w:sz w:val="44"/>
+          <w:szCs w:val="44"/>
+        </w:rPr>
+        <w:t>全国大学生集成电路创新创业大赛</w:t>
+      </w:r>
+    </w:p>
+    <w:p>
+      <w:pPr>
+        <w:widowControl/>
+        <w:spacing w:before="315" w:after="166" w:line="277" w:lineRule="atLeast"/>
+        <w:ind w:firstLine="640"/>
+        <w:rPr>
+          <w:rFonts w:ascii="楷体" w:eastAsia="楷体" w:hAnsi="楷体" w:cs="楷体"/>
+          <w:sz w:val="32"/>
+          <w:szCs w:val="32"/>
+        </w:rPr>
+      </w:pPr>
+    </w:p>
+    <w:p>
+      <w:pPr>
+        <w:widowControl/>
+        <w:spacing w:before="315" w:after="166" w:line="277" w:lineRule="atLeast"/>
+        <w:ind w:firstLine="640"/>
+        <w:rPr>
+          <w:rFonts w:ascii="楷体" w:eastAsia="楷体" w:hAnsi="楷体" w:cs="楷体"/>
+          <w:sz w:val="32"/>
+          <w:szCs w:val="32"/>
+        </w:rPr>
+      </w:pPr>
+    </w:p>
+    <w:p>
+      <w:pPr>
+        <w:widowControl/>
+        <w:spacing w:before="315" w:after="166" w:line="277" w:lineRule="atLeast"/>
+        <w:ind w:firstLine="640"/>
+        <w:rPr>
+          <w:rFonts w:ascii="楷体" w:eastAsia="楷体" w:hAnsi="楷体" w:cs="楷体"/>
+          <w:sz w:val="32"/>
+          <w:szCs w:val="32"/>
+        </w:rPr>
+      </w:pPr>
+    </w:p>
+    <w:p>
+      <w:pPr>
+        <w:widowControl/>
+        <w:spacing w:before="315" w:after="166" w:line="277" w:lineRule="atLeast"/>
+        <w:ind w:firstLine="640"/>
+        <w:rPr>
+          <w:rFonts w:ascii="楷体" w:eastAsia="楷体" w:hAnsi="楷体" w:cs="楷体"/>
+          <w:sz w:val="32"/>
+          <w:szCs w:val="32"/>
+        </w:rPr>
+      </w:pPr>
+      <w:r>
+        <w:rPr>
+          <w:rFonts w:ascii="楷体" w:eastAsia="楷体" w:hAnsi="楷体" w:cs="楷体" w:hint="eastAsia"/>
+          <w:sz w:val="32"/>
+          <w:szCs w:val="32"/>
+        </w:rPr>
+        <w:t>报告类型*：</w:t>
+      </w:r>
+      <w:r>
+        <w:rPr>
+          <w:rFonts w:ascii="楷体" w:eastAsia="楷体" w:hAnsi="楷体" w:cs="楷体" w:hint="eastAsia"/>
+          <w:sz w:val="32"/>
+          <w:szCs w:val="32"/>
+          <w:u w:val="single"/>
+        </w:rPr>
+        <w:t xml:space="preserve"> </w:t>
+      </w:r>
+      <w:r>
+        <w:rPr>
+          <w:rFonts w:ascii="楷体" w:eastAsia="楷体" w:hAnsi="楷体" w:cs="楷体"/>
+          <w:sz w:val="32"/>
+          <w:szCs w:val="32"/>
+          <w:u w:val="single"/>
+        </w:rPr>
+        <w:tab/>
+      </w:r>
+      <w:r>
+        <w:rPr>
+          <w:rFonts w:ascii="楷体" w:eastAsia="楷体" w:hAnsi="楷体" w:cs="楷体"/>
+          <w:sz w:val="32"/>
+          <w:szCs w:val="32"/>
+          <w:u w:val="single"/>
+        </w:rPr>
+        <w:tab/>
+      </w:r>
+      <w:r>
+        <w:rPr>
+          <w:rFonts w:ascii="楷体" w:eastAsia="楷体" w:hAnsi="楷体" w:cs="楷体"/>
+          <w:sz w:val="32"/>
+          <w:szCs w:val="32"/>
+          <w:u w:val="single"/>
+        </w:rPr>
+        <w:tab/>
+      </w:r>
+      <w:r>
+        <w:rPr>
+          <w:rFonts w:ascii="楷体" w:eastAsia="楷体" w:hAnsi="楷体" w:cs="楷体"/>
+          <w:sz w:val="32"/>
+          <w:szCs w:val="32"/>
+          <w:u w:val="single"/>
+        </w:rPr>
+        <w:tab/>
+      </w:r>
+      <w:r>
+        <w:rPr>
+          <w:rFonts w:ascii="楷体" w:eastAsia="楷体" w:hAnsi="楷体" w:cs="楷体" w:hint="eastAsia"/>
+          <w:sz w:val="32"/>
+          <w:szCs w:val="32"/>
+          <w:u w:val="single"/>
+        </w:rPr>
+        <w:t xml:space="preserve">设计、仿真报告                                    </w:t>
+      </w:r>
+    </w:p>
+    <w:p>
+      <w:pPr>
+        <w:widowControl/>
+        <w:spacing w:before="315" w:after="166" w:line="277" w:lineRule="atLeast"/>
+        <w:ind w:firstLine="640"/>
+        <w:rPr>
+          <w:rFonts w:ascii="楷体" w:eastAsia="楷体" w:hAnsi="楷体" w:cs="楷体"/>
+          <w:sz w:val="32"/>
+          <w:szCs w:val="32"/>
+          <w:u w:val="single"/>
+        </w:rPr>
+      </w:pPr>
+      <w:r>
+        <w:rPr>
+          <w:rFonts w:ascii="楷体" w:eastAsia="楷体" w:hAnsi="楷体" w:cs="楷体" w:hint="eastAsia"/>
+          <w:sz w:val="32"/>
+          <w:szCs w:val="32"/>
+        </w:rPr>
+        <w:t>参赛杯赛*：</w:t>
+      </w:r>
+      <w:r>
+        <w:rPr>
+          <w:rFonts w:ascii="楷体" w:eastAsia="楷体" w:hAnsi="楷体" w:cs="楷体" w:hint="eastAsia"/>
+          <w:sz w:val="32"/>
+          <w:szCs w:val="32"/>
+          <w:u w:val="single"/>
+        </w:rPr>
+        <w:t xml:space="preserve"> </w:t>
+      </w:r>
+      <w:r>
+        <w:rPr>
+          <w:rFonts w:ascii="楷体" w:eastAsia="楷体" w:hAnsi="楷体" w:cs="楷体"/>
+          <w:sz w:val="32"/>
+          <w:szCs w:val="32"/>
+          <w:u w:val="single"/>
+        </w:rPr>
+        <w:tab/>
+      </w:r>
+      <w:r>
+        <w:rPr>
+          <w:rFonts w:ascii="楷体" w:eastAsia="楷体" w:hAnsi="楷体" w:cs="楷体"/>
+          <w:sz w:val="32"/>
+          <w:szCs w:val="32"/>
+          <w:u w:val="single"/>
+        </w:rPr>
+        <w:tab/>
+      </w:r>
+      <w:r>
+        <w:rPr>
+          <w:rFonts w:ascii="楷体" w:eastAsia="楷体" w:hAnsi="楷体" w:cs="楷体"/>
+          <w:sz w:val="32"/>
+          <w:szCs w:val="32"/>
+          <w:u w:val="single"/>
+        </w:rPr>
+        <w:tab/>
+      </w:r>
+      <w:r>
+        <w:rPr>
+          <w:rFonts w:ascii="楷体" w:eastAsia="楷体" w:hAnsi="楷体" w:cs="楷体"/>
+          <w:sz w:val="32"/>
+          <w:szCs w:val="32"/>
+          <w:u w:val="single"/>
+        </w:rPr>
+        <w:tab/>
+      </w:r>
+      <w:r>
+        <w:rPr>
+          <w:rFonts w:ascii="楷体" w:eastAsia="楷体" w:hAnsi="楷体" w:cs="楷体"/>
+          <w:sz w:val="32"/>
+          <w:szCs w:val="32"/>
+          <w:u w:val="single"/>
+        </w:rPr>
+        <w:tab/>
+      </w:r>
+      <w:r>
+        <w:rPr>
+          <w:rFonts w:ascii="楷体" w:eastAsia="楷体" w:hAnsi="楷体" w:cs="楷体" w:hint="eastAsia"/>
+          <w:sz w:val="32"/>
+          <w:szCs w:val="32"/>
+          <w:u w:val="single"/>
+        </w:rPr>
+        <w:t>中</w:t>
+      </w:r>
+      <w:proofErr w:type="gramStart"/>
+      <w:r>
+        <w:rPr>
+          <w:rFonts w:ascii="楷体" w:eastAsia="楷体" w:hAnsi="楷体" w:cs="楷体" w:hint="eastAsia"/>
+          <w:sz w:val="32"/>
+          <w:szCs w:val="32"/>
+          <w:u w:val="single"/>
+        </w:rPr>
+        <w:t>科芯杯</w:t>
+      </w:r>
+      <w:proofErr w:type="gramEnd"/>
+      <w:r>
+        <w:rPr>
+          <w:rFonts w:ascii="楷体" w:eastAsia="楷体" w:hAnsi="楷体" w:cs="楷体" w:hint="eastAsia"/>
+          <w:sz w:val="32"/>
+          <w:szCs w:val="32"/>
+          <w:u w:val="single"/>
+        </w:rPr>
+        <w:t xml:space="preserve">                                      </w:t>
+      </w:r>
+    </w:p>
+    <w:p>
+      <w:pPr>
+        <w:widowControl/>
+        <w:spacing w:before="315" w:after="166" w:line="277" w:lineRule="atLeast"/>
+        <w:ind w:firstLine="640"/>
+        <w:rPr>
+          <w:rFonts w:ascii="楷体" w:eastAsia="楷体" w:hAnsi="楷体" w:cs="楷体"/>
+          <w:sz w:val="32"/>
+          <w:szCs w:val="32"/>
+          <w:u w:val="single"/>
+        </w:rPr>
+      </w:pPr>
+      <w:r>
+        <w:rPr>
+          <w:rFonts w:ascii="楷体" w:eastAsia="楷体" w:hAnsi="楷体" w:cs="楷体" w:hint="eastAsia"/>
+          <w:sz w:val="32"/>
+          <w:szCs w:val="32"/>
+        </w:rPr>
+        <w:t>作品名称*：</w:t>
+      </w:r>
+      <w:r>
+        <w:rPr>
+          <w:rFonts w:ascii="楷体" w:eastAsia="楷体" w:hAnsi="楷体" w:cs="楷体" w:hint="eastAsia"/>
+          <w:sz w:val="32"/>
+          <w:szCs w:val="32"/>
+          <w:u w:val="single"/>
+        </w:rPr>
+        <w:t xml:space="preserve">  Hydra-</w:t>
+      </w:r>
+      <w:r>
+        <w:rPr>
+          <w:rFonts w:ascii="楷体" w:eastAsia="楷体" w:hAnsi="楷体" w:cs="楷体"/>
+          <w:sz w:val="32"/>
+          <w:szCs w:val="32"/>
+          <w:u w:val="single"/>
+        </w:rPr>
+        <w:t>高速多端口共享缓存管理模块</w:t>
+      </w:r>
+      <w:r>
+        <w:rPr>
+          <w:rFonts w:ascii="楷体" w:eastAsia="楷体" w:hAnsi="楷体" w:cs="楷体" w:hint="eastAsia"/>
+          <w:sz w:val="32"/>
+          <w:szCs w:val="32"/>
+          <w:u w:val="single"/>
+        </w:rPr>
+        <w:t xml:space="preserve">                                       </w:t>
+      </w:r>
+    </w:p>
+    <w:p>
+      <w:pPr>
+        <w:widowControl/>
+        <w:spacing w:before="315" w:after="166" w:line="277" w:lineRule="atLeast"/>
+        <w:ind w:firstLine="640"/>
+        <w:rPr>
+          <w:rFonts w:ascii="楷体" w:eastAsia="楷体" w:hAnsi="楷体" w:cs="楷体"/>
+          <w:sz w:val="32"/>
+          <w:szCs w:val="32"/>
+          <w:u w:val="single"/>
+        </w:rPr>
+      </w:pPr>
+      <w:r>
+        <w:rPr>
+          <w:rFonts w:ascii="楷体" w:eastAsia="楷体" w:hAnsi="楷体" w:cs="楷体" w:hint="eastAsia"/>
+          <w:sz w:val="32"/>
+          <w:szCs w:val="32"/>
+        </w:rPr>
+        <w:t>队伍编号*：</w:t>
+      </w:r>
+      <w:r>
+        <w:rPr>
+          <w:rFonts w:ascii="楷体" w:eastAsia="楷体" w:hAnsi="楷体" w:cs="楷体" w:hint="eastAsia"/>
+          <w:sz w:val="32"/>
+          <w:szCs w:val="32"/>
+          <w:u w:val="single"/>
+        </w:rPr>
+        <w:t xml:space="preserve"> </w:t>
+      </w:r>
+      <w:r>
+        <w:rPr>
+          <w:rFonts w:ascii="楷体" w:eastAsia="楷体" w:hAnsi="楷体" w:cs="楷体"/>
+          <w:sz w:val="32"/>
+          <w:szCs w:val="32"/>
+          <w:u w:val="single"/>
+        </w:rPr>
+        <w:tab/>
+      </w:r>
+      <w:r>
+        <w:rPr>
+          <w:rFonts w:ascii="楷体" w:eastAsia="楷体" w:hAnsi="楷体" w:cs="楷体"/>
+          <w:sz w:val="32"/>
+          <w:szCs w:val="32"/>
+          <w:u w:val="single"/>
+        </w:rPr>
+        <w:tab/>
+      </w:r>
+      <w:r>
+        <w:rPr>
+          <w:rFonts w:ascii="楷体" w:eastAsia="楷体" w:hAnsi="楷体" w:cs="楷体"/>
+          <w:sz w:val="32"/>
+          <w:szCs w:val="32"/>
+          <w:u w:val="single"/>
+        </w:rPr>
+        <w:tab/>
+      </w:r>
+      <w:r>
+        <w:rPr>
+          <w:rFonts w:ascii="楷体" w:eastAsia="楷体" w:hAnsi="楷体" w:cs="楷体"/>
+          <w:sz w:val="32"/>
+          <w:szCs w:val="32"/>
+          <w:u w:val="single"/>
+        </w:rPr>
+        <w:tab/>
+      </w:r>
+      <w:r>
+        <w:rPr>
+          <w:rFonts w:ascii="楷体" w:eastAsia="楷体" w:hAnsi="楷体" w:cs="楷体"/>
+          <w:sz w:val="32"/>
+          <w:szCs w:val="32"/>
+          <w:u w:val="single"/>
+        </w:rPr>
+        <w:tab/>
+      </w:r>
+      <w:r>
+        <w:rPr>
+          <w:rFonts w:ascii="楷体" w:eastAsia="楷体" w:hAnsi="楷体" w:cs="楷体"/>
+          <w:sz w:val="32"/>
+          <w:szCs w:val="32"/>
+          <w:u w:val="single"/>
+        </w:rPr>
+        <w:t>CICC1651</w:t>
+      </w:r>
+      <w:r>
+        <w:rPr>
+          <w:rFonts w:ascii="楷体" w:eastAsia="楷体" w:hAnsi="楷体" w:cs="楷体" w:hint="eastAsia"/>
+          <w:sz w:val="32"/>
+          <w:szCs w:val="32"/>
+          <w:u w:val="single"/>
+        </w:rPr>
+        <w:t xml:space="preserve">                                      </w:t>
+      </w:r>
+    </w:p>
+    <w:p>
+      <w:pPr>
+        <w:spacing w:before="315" w:after="166" w:line="277" w:lineRule="atLeast"/>
+        <w:ind w:firstLine="640"/>
+        <w:rPr>
+          <w:rFonts w:ascii="楷体" w:eastAsia="楷体" w:hAnsi="楷体" w:cs="楷体"/>
+          <w:sz w:val="32"/>
+          <w:szCs w:val="32"/>
+        </w:rPr>
+      </w:pPr>
+      <w:r>
+        <w:rPr>
+          <w:rFonts w:ascii="楷体" w:eastAsia="楷体" w:hAnsi="楷体" w:cs="楷体" w:hint="eastAsia"/>
+          <w:sz w:val="32"/>
+          <w:szCs w:val="32"/>
+        </w:rPr>
+        <w:t>团队名称*：</w:t>
+      </w:r>
+      <w:r>
+        <w:rPr>
+          <w:rFonts w:ascii="楷体" w:eastAsia="楷体" w:hAnsi="楷体" w:cs="楷体" w:hint="eastAsia"/>
+          <w:sz w:val="32"/>
+          <w:szCs w:val="32"/>
+          <w:u w:val="single"/>
+        </w:rPr>
+        <w:t xml:space="preserve"> </w:t>
+      </w:r>
+      <w:r>
+        <w:rPr>
+          <w:rFonts w:ascii="楷体" w:eastAsia="楷体" w:hAnsi="楷体" w:cs="楷体"/>
+          <w:sz w:val="32"/>
+          <w:szCs w:val="32"/>
+          <w:u w:val="single"/>
+        </w:rPr>
+        <w:tab/>
+      </w:r>
+      <w:r>
+        <w:rPr>
+          <w:rFonts w:ascii="楷体" w:eastAsia="楷体" w:hAnsi="楷体" w:cs="楷体"/>
+          <w:sz w:val="32"/>
+          <w:szCs w:val="32"/>
+          <w:u w:val="single"/>
+        </w:rPr>
+        <w:tab/>
+      </w:r>
+      <w:r>
+        <w:rPr>
+          <w:rFonts w:ascii="楷体" w:eastAsia="楷体" w:hAnsi="楷体" w:cs="楷体"/>
+          <w:sz w:val="32"/>
+          <w:szCs w:val="32"/>
+          <w:u w:val="single"/>
+        </w:rPr>
+        <w:tab/>
+      </w:r>
+      <w:r>
+        <w:rPr>
+          <w:rFonts w:ascii="楷体" w:eastAsia="楷体" w:hAnsi="楷体" w:cs="楷体"/>
+          <w:sz w:val="32"/>
+          <w:szCs w:val="32"/>
+          <w:u w:val="single"/>
+        </w:rPr>
+        <w:tab/>
+      </w:r>
+      <w:r>
+        <w:rPr>
+          <w:rFonts w:ascii="楷体" w:eastAsia="楷体" w:hAnsi="楷体" w:cs="楷体"/>
+          <w:sz w:val="32"/>
+          <w:szCs w:val="32"/>
+          <w:u w:val="single"/>
+        </w:rPr>
+        <w:tab/>
+      </w:r>
+      <w:r>
+        <w:rPr>
+          <w:rFonts w:ascii="楷体" w:eastAsia="楷体" w:hAnsi="楷体" w:cs="楷体" w:hint="eastAsia"/>
+          <w:sz w:val="32"/>
+          <w:szCs w:val="32"/>
+          <w:u w:val="single"/>
+        </w:rPr>
+        <w:t xml:space="preserve"> Hydra</w:t>
+      </w:r>
+      <w:r>
+        <w:rPr>
+          <w:rFonts w:ascii="楷体" w:eastAsia="楷体" w:hAnsi="楷体" w:cs="楷体" w:hint="eastAsia"/>
+          <w:sz w:val="32"/>
+          <w:szCs w:val="32"/>
+          <w:u w:val="single"/>
+        </w:rPr>
+        <w:t xml:space="preserve">                                       </w:t>
+      </w:r>
+    </w:p>
+    <w:p>
+      <w:pPr>
+        <w:widowControl/>
+        <w:jc w:val="left"/>
+      </w:pPr>
+      <w:r>
+        <w:br w:type="page"/>
+      </w:r>
+    </w:p>
+    <w:p>
+      <w:pPr>
+        <w:pStyle w:val="1"/>
+        <w:spacing w:before="31" w:after="31"/>
+      </w:pPr>
+      <w:r>
+        <w:rPr>
+          <w:rFonts w:hint="eastAsia"/>
+        </w:rPr>
+        <w:lastRenderedPageBreak/>
+        <w:t>1.</w:t>
+      </w:r>
       <w:r>
         <w:rPr>
           <w:rFonts w:hint="eastAsia"/>
@@ -20,35 +589,162 @@
     </w:p>
     <w:p>
       <w:pPr>
-        <w:pStyle w:val="a3"/>
-        <w:numPr>
-          <w:ilvl w:val="0"/>
-          <w:numId w:val="1"/>
-        </w:numPr>
-        <w:ind w:firstLineChars="0"/>
-      </w:pPr>
-      <w:r>
-        <w:rPr>
-          <w:rFonts w:hint="eastAsia"/>
-        </w:rPr>
-        <w:t>框架与</w:t>
-      </w:r>
-      <w:r>
-        <w:rPr>
-          <w:rFonts w:hint="eastAsia"/>
-        </w:rPr>
-        <w:t>基本策略</w:t>
-      </w:r>
-    </w:p>
-    <w:p>
-      <w:pPr>
-        <w:pStyle w:val="a3"/>
-        <w:numPr>
-          <w:ilvl w:val="0"/>
-          <w:numId w:val="3"/>
-        </w:numPr>
-        <w:ind w:firstLineChars="0"/>
-      </w:pPr>
+        <w:ind w:firstLine="420"/>
+        <w:rPr>
+          <w:rFonts w:hint="eastAsia"/>
+        </w:rPr>
+      </w:pPr>
+      <w:r>
+        <w:rPr>
+          <w:rFonts w:hint="eastAsia"/>
+        </w:rPr>
+        <w:t>Hydra是</w:t>
+      </w:r>
+      <w:r>
+        <w:t>一款高速多端口共享缓存管理模块</w:t>
+      </w:r>
+      <w:r>
+        <w:rPr>
+          <w:rFonts w:hint="eastAsia"/>
+        </w:rPr>
+        <w:t>，支持管理16端口独立同时读写32块SRAM缓存。</w:t>
+      </w:r>
+    </w:p>
+    <w:p>
+      <w:r>
+        <w:t>除实现了赛题的基础要求外，Hydra的特点有：</w:t>
+      </w:r>
+    </w:p>
+    <w:p>
+      <w:r>
+        <w:t>1）实现了完全意义上的动态分配内存；</w:t>
+      </w:r>
+    </w:p>
+    <w:p>
+      <w:r>
+        <w:t>2）实现了无需缓冲结构的零延迟写入机制；</w:t>
+      </w:r>
+    </w:p>
+    <w:p>
+      <w:r>
+        <w:t>3）实现了极低延迟的读出机制（一般小于4周期，极端情况也不超过16个周期）；</w:t>
+      </w:r>
+    </w:p>
+    <w:p>
+      <w:r>
+        <w:t>4）最大程度保证时序严谨性，并证明各子模块良好的鲁棒性；</w:t>
+      </w:r>
+    </w:p>
+    <w:p>
+      <w:r>
+        <w:t>5）除SRAM</w:t>
+      </w:r>
+      <w:proofErr w:type="gramStart"/>
+      <w:r>
+        <w:t>本体外仅需</w:t>
+      </w:r>
+      <w:proofErr w:type="gramEnd"/>
+      <w:r>
+        <w:t>不超过200KB外部资源（校验、内存管理、队列管理等）；</w:t>
+      </w:r>
+    </w:p>
+    <w:p>
+      <w:r>
+        <w:t>6）基于最常用的16位宽SRAM，且不</w:t>
+      </w:r>
+      <w:proofErr w:type="gramStart"/>
+      <w:r>
+        <w:t>要求真双口</w:t>
+      </w:r>
+      <w:proofErr w:type="gramEnd"/>
+      <w:r>
+        <w:t>，仅</w:t>
+      </w:r>
+      <w:proofErr w:type="gramStart"/>
+      <w:r>
+        <w:t>需伪双</w:t>
+      </w:r>
+      <w:proofErr w:type="gramEnd"/>
+      <w:r>
+        <w:t>口；</w:t>
+      </w:r>
+    </w:p>
+    <w:p>
+      <w:r>
+        <w:t>7）代码简介清晰，符合规范，配有标准的注释。</w:t>
+      </w:r>
+    </w:p>
+    <w:p>
+      <w:r>
+        <w:t>Hydra的创新点与难点有：</w:t>
+      </w:r>
+    </w:p>
+    <w:p>
+      <w:r>
+        <w:t>1）融入了页表管理的模式，极大优化运行逻辑，维持体系简洁；</w:t>
+      </w:r>
+    </w:p>
+    <w:p>
+      <w:r>
+        <w:t>2）参考并</w:t>
+      </w:r>
+      <w:proofErr w:type="gramStart"/>
+      <w:r>
+        <w:t>延申</w:t>
+      </w:r>
+      <w:proofErr w:type="gramEnd"/>
+      <w:r>
+        <w:t>了FIFO、链表的数据结构思想，实现了时间复杂度为O(1)的内存分配与回收；</w:t>
+      </w:r>
+    </w:p>
+    <w:p>
+      <w:r>
+        <w:t>3）通过缓解内存碎片化，极致压缩内存管理所需的外部资源；</w:t>
+      </w:r>
+    </w:p>
+    <w:p>
+      <w:r>
+        <w:t>4）拟定多方面</w:t>
+      </w:r>
+      <w:proofErr w:type="gramStart"/>
+      <w:r>
+        <w:t>低算力需求</w:t>
+      </w:r>
+      <w:proofErr w:type="gramEnd"/>
+      <w:r>
+        <w:t>的分配策略，极大地降低了读写延迟。</w:t>
+      </w:r>
+    </w:p>
+    <w:p>
+      <w:pPr>
+        <w:widowControl/>
+        <w:adjustRightInd/>
+        <w:snapToGrid/>
+        <w:spacing w:line="240" w:lineRule="auto"/>
+        <w:jc w:val="left"/>
+      </w:pPr>
+      <w:r>
+        <w:br w:type="page"/>
+      </w:r>
+    </w:p>
+    <w:p>
+      <w:pPr>
+        <w:pStyle w:val="1"/>
+        <w:spacing w:before="31" w:after="31"/>
+      </w:pPr>
+      <w:r>
+        <w:rPr>
+          <w:rFonts w:hint="eastAsia"/>
+        </w:rPr>
+        <w:lastRenderedPageBreak/>
+        <w:t>2.</w:t>
+      </w:r>
+      <w:r>
+        <w:rPr>
+          <w:rFonts w:hint="eastAsia"/>
+        </w:rPr>
+        <w:t>模块</w:t>
+      </w:r>
       <w:r>
         <w:rPr>
           <w:rFonts w:hint="eastAsia"/>
@@ -58,8 +754,18 @@
     </w:p>
     <w:p>
       <w:pPr>
-        <w:ind w:left="780"/>
-      </w:pPr>
+        <w:rPr>
+          <w:rFonts w:hint="eastAsia"/>
+        </w:rPr>
+      </w:pPr>
+      <w:r>
+        <w:rPr>
+          <w:rFonts w:hint="eastAsia"/>
+        </w:rPr>
+        <w:t>时钟频率：250Mhz</w:t>
+      </w:r>
+    </w:p>
+    <w:p>
       <w:r>
         <w:rPr>
           <w:rFonts w:hint="eastAsia"/>
@@ -68,9 +774,6 @@
       </w:r>
     </w:p>
     <w:p>
-      <w:pPr>
-        <w:ind w:left="780"/>
-      </w:pPr>
       <w:r>
         <w:rPr>
           <w:rFonts w:hint="eastAsia"/>
@@ -79,12 +782,6 @@
       </w:r>
     </w:p>
     <w:p>
-      <w:pPr>
-        <w:ind w:left="780"/>
-        <w:rPr>
-          <w:rFonts w:hint="eastAsia"/>
-        </w:rPr>
-      </w:pPr>
       <w:r>
         <w:rPr>
           <w:rFonts w:hint="eastAsia"/>
@@ -93,12 +790,6 @@
       </w:r>
     </w:p>
     <w:p>
-      <w:pPr>
-        <w:ind w:left="780"/>
-        <w:rPr>
-          <w:rFonts w:hint="eastAsia"/>
-        </w:rPr>
-      </w:pPr>
       <w:r>
         <w:rPr>
           <w:rFonts w:hint="eastAsia"/>
@@ -107,28 +798,28 @@
       </w:r>
     </w:p>
     <w:p>
-      <w:pPr>
-        <w:ind w:left="780"/>
-        <w:rPr>
-          <w:rFonts w:hint="eastAsia"/>
-        </w:rPr>
-      </w:pPr>
-      <w:r>
-        <w:rPr>
-          <w:rFonts w:hint="eastAsia"/>
-        </w:rPr>
-        <w:t>支持带宽：TODO</w:t>
-      </w:r>
-    </w:p>
-    <w:p>
-      <w:pPr>
-        <w:ind w:left="780"/>
-        <w:rPr>
-          <w:rFonts w:hint="eastAsia"/>
-        </w:rPr>
-      </w:pPr>
-      <w:r>
-        <w:t>平均延迟：</w:t>
+      <w:r>
+        <w:rPr>
+          <w:rFonts w:hint="eastAsia"/>
+        </w:rPr>
+        <w:t>理论</w:t>
+      </w:r>
+      <w:r>
+        <w:rPr>
+          <w:rFonts w:hint="eastAsia"/>
+        </w:rPr>
+        <w:t>带宽：TODO</w:t>
+      </w:r>
+    </w:p>
+    <w:p>
+      <w:r>
+        <w:rPr>
+          <w:rFonts w:hint="eastAsia"/>
+        </w:rPr>
+        <w:t>理论</w:t>
+      </w:r>
+      <w:r>
+        <w:t>延迟：</w:t>
       </w:r>
       <w:r>
         <w:rPr>
@@ -137,15 +828,130 @@
         <w:t>TODO</w:t>
       </w:r>
     </w:p>
-    <w:p>
-      <w:pPr>
-        <w:pStyle w:val="a3"/>
-        <w:numPr>
-          <w:ilvl w:val="0"/>
-          <w:numId w:val="3"/>
-        </w:numPr>
-        <w:ind w:firstLineChars="0"/>
-      </w:pPr>
+    <w:p/>
+    <w:p>
+      <w:pPr>
+        <w:rPr>
+          <w:rFonts w:hint="eastAsia"/>
+        </w:rPr>
+      </w:pPr>
+      <w:r>
+        <w:rPr>
+          <w:rFonts w:hint="eastAsia"/>
+        </w:rPr>
+        <w:t>综合面积</w:t>
+      </w:r>
+      <w:r>
+        <w:rPr>
+          <w:rFonts w:hint="eastAsia"/>
+        </w:rPr>
+        <w:t>：TODO</w:t>
+      </w:r>
+    </w:p>
+    <w:p>
+      <w:pPr>
+        <w:rPr>
+          <w:rFonts w:hint="eastAsia"/>
+        </w:rPr>
+      </w:pPr>
+      <w:r>
+        <w:rPr>
+          <w:rFonts w:hint="eastAsia"/>
+        </w:rPr>
+        <w:t>综合能耗</w:t>
+      </w:r>
+      <w:r>
+        <w:rPr>
+          <w:rFonts w:hint="eastAsia"/>
+        </w:rPr>
+        <w:t>：TODO</w:t>
+      </w:r>
+    </w:p>
+    <w:p>
+      <w:pPr>
+        <w:rPr>
+          <w:rFonts w:hint="eastAsia"/>
+        </w:rPr>
+      </w:pPr>
+      <w:r>
+        <w:rPr>
+          <w:rFonts w:hint="eastAsia"/>
+        </w:rPr>
+        <w:t>最长线长</w:t>
+      </w:r>
+      <w:r>
+        <w:rPr>
+          <w:rFonts w:hint="eastAsia"/>
+        </w:rPr>
+        <w:t>：TODO</w:t>
+      </w:r>
+    </w:p>
+    <w:p/>
+    <w:p>
+      <w:r>
+        <w:rPr>
+          <w:rFonts w:hint="eastAsia"/>
+        </w:rPr>
+        <w:t>子模块目录</w:t>
+      </w:r>
+    </w:p>
+    <w:p>
+      <w:r>
+        <w:rPr>
+          <w:rFonts w:hint="eastAsia"/>
+        </w:rPr>
+        <w:t>占用存储资源</w:t>
+      </w:r>
+    </w:p>
+    <w:p/>
+    <w:p>
+      <w:pPr>
+        <w:widowControl/>
+        <w:adjustRightInd/>
+        <w:snapToGrid/>
+        <w:spacing w:line="240" w:lineRule="auto"/>
+        <w:jc w:val="left"/>
+      </w:pPr>
+      <w:r>
+        <w:br w:type="page"/>
+      </w:r>
+    </w:p>
+    <w:p>
+      <w:pPr>
+        <w:pStyle w:val="1"/>
+        <w:spacing w:before="31" w:after="31"/>
+      </w:pPr>
+      <w:r>
+        <w:rPr>
+          <w:rFonts w:hint="eastAsia"/>
+        </w:rPr>
+        <w:lastRenderedPageBreak/>
+        <w:t>3.</w:t>
+      </w:r>
+      <w:r>
+        <w:rPr>
+          <w:rFonts w:hint="eastAsia"/>
+        </w:rPr>
+        <w:t>模块实现策略</w:t>
+      </w:r>
+    </w:p>
+    <w:p>
+      <w:pPr>
+        <w:pStyle w:val="2"/>
+        <w:spacing w:before="31" w:after="31"/>
+      </w:pPr>
+      <w:r>
+        <w:rPr>
+          <w:rFonts w:hint="eastAsia"/>
+        </w:rPr>
+        <w:t>3</w:t>
+      </w:r>
+      <w:r>
+        <w:rPr>
+          <w:rFonts w:hint="eastAsia"/>
+        </w:rPr>
+        <w:t>.1</w:t>
+      </w:r>
       <w:r>
         <w:rPr>
           <w:rFonts w:hint="eastAsia"/>
@@ -156,30 +962,43 @@
         <w:rPr>
           <w:rFonts w:hint="eastAsia"/>
         </w:rPr>
-        <w:t>管理策略</w:t>
-      </w:r>
-    </w:p>
-    <w:p>
-      <w:pPr>
-        <w:ind w:left="780"/>
-      </w:pPr>
-      <w:r>
-        <w:rPr>
-          <w:rFonts w:hint="eastAsia"/>
-        </w:rPr>
-        <w:t>页表管理：</w:t>
-      </w:r>
-    </w:p>
-    <w:p>
-      <w:pPr>
-        <w:ind w:left="780"/>
-      </w:pPr>
-      <w:r>
-        <w:tab/>
-      </w:r>
-      <w:r>
-        <w:tab/>
-      </w:r>
+        <w:t>管理</w:t>
+      </w:r>
+      <w:r>
+        <w:rPr>
+          <w:rFonts w:hint="eastAsia"/>
+        </w:rPr>
+        <w:t>与分配</w:t>
+      </w:r>
+    </w:p>
+    <w:p>
+      <w:pPr>
+        <w:pStyle w:val="30"/>
+        <w:spacing w:before="156" w:after="156"/>
+      </w:pPr>
+      <w:r>
+        <w:rPr>
+          <w:rFonts w:hint="eastAsia"/>
+        </w:rPr>
+        <w:t>3</w:t>
+      </w:r>
+      <w:r>
+        <w:rPr>
+          <w:rFonts w:hint="eastAsia"/>
+        </w:rPr>
+        <w:t>.1.1</w:t>
+      </w:r>
+      <w:r>
+        <w:rPr>
+          <w:rFonts w:hint="eastAsia"/>
+        </w:rPr>
+        <w:t>页表管理</w:t>
+      </w:r>
+    </w:p>
+    <w:p>
+      <w:pPr>
+        <w:ind w:firstLine="420"/>
+      </w:pPr>
       <w:r>
         <w:rPr>
           <w:rFonts w:hint="eastAsia"/>
@@ -188,12 +1007,6 @@
       </w:r>
     </w:p>
     <w:p>
-      <w:pPr>
-        <w:ind w:left="780"/>
-      </w:pPr>
-      <w:r>
-        <w:tab/>
-      </w:r>
       <w:r>
         <w:tab/>
       </w:r>
@@ -211,12 +1024,6 @@
       </w:r>
     </w:p>
     <w:p>
-      <w:pPr>
-        <w:ind w:left="780"/>
-      </w:pPr>
-      <w:r>
-        <w:tab/>
-      </w:r>
       <w:r>
         <w:tab/>
       </w:r>
@@ -228,9 +1035,6 @@
       </w:r>
     </w:p>
     <w:p>
-      <w:pPr>
-        <w:ind w:left="780"/>
-      </w:pPr>
       <w:r>
         <w:tab/>
       </w:r>
@@ -259,32 +1063,17 @@
       </w:r>
     </w:p>
     <w:p>
-      <w:pPr>
-        <w:ind w:left="780"/>
-      </w:pPr>
-      <w:r>
-        <w:tab/>
-      </w:r>
-      <w:r>
-        <w:tab/>
-      </w:r>
-      <w:r>
-        <w:rPr>
-          <w:rFonts w:hint="eastAsia"/>
-        </w:rPr>
-        <w:t>校验也以页为单位，根据公式，每128位生成8位校验码，生成所需时间相比于16-5时间上的差别可忽略不计（3次异或运算的时间），且校验</w:t>
-      </w:r>
-      <w:r>
-        <w:rPr>
-          <w:rFonts w:hint="eastAsia"/>
-        </w:rPr>
-        <w:t>占用</w:t>
-      </w:r>
-      <w:r>
-        <w:rPr>
-          <w:rFonts w:hint="eastAsia"/>
-        </w:rPr>
-        <w:t>的资源大幅下降，</w:t>
+      <w:r>
+        <w:tab/>
+      </w:r>
+      <w:r>
+        <w:tab/>
+      </w:r>
+      <w:r>
+        <w:rPr>
+          <w:rFonts w:hint="eastAsia"/>
+        </w:rPr>
+        <w:t>校验也以页为单位，根据公式，每128位生成8位校验码，生成所需时间相比于16-5时间上的差别可忽略不计（3次异或运算的时间），且校验占用的资源大幅下降，</w:t>
       </w:r>
       <w:proofErr w:type="gramStart"/>
       <w:r>
@@ -302,44 +1091,17 @@
       </w:r>
     </w:p>
     <w:p>
-      <w:pPr>
-        <w:ind w:left="780"/>
-      </w:pPr>
-      <w:r>
-        <w:tab/>
-      </w:r>
-      <w:r>
-        <w:tab/>
-      </w:r>
-      <w:r>
-        <w:rPr>
-          <w:rFonts w:hint="eastAsia"/>
-        </w:rPr>
-        <w:t>同时注意到一个数据包的长度</w:t>
-      </w:r>
-      <w:r>
-        <w:rPr>
-          <w:rFonts w:hint="eastAsia"/>
-        </w:rPr>
-        <w:t>折合后为4~64页</w:t>
-      </w:r>
-      <w:r>
-        <w:rPr>
-          <w:rFonts w:hint="eastAsia"/>
-        </w:rPr>
-        <w:t>/</w:t>
-      </w:r>
-      <w:r>
-        <w:rPr>
-          <w:rFonts w:hint="eastAsia"/>
-        </w:rPr>
-        <w:t>32~512半字</w:t>
-      </w:r>
-      <w:r>
-        <w:rPr>
-          <w:rFonts w:hint="eastAsia"/>
-        </w:rPr>
-        <w:t>。即只需用9位描述一个数据包的长度</w:t>
+      <w:r>
+        <w:tab/>
+      </w:r>
+      <w:r>
+        <w:tab/>
+      </w:r>
+      <w:r>
+        <w:rPr>
+          <w:rFonts w:hint="eastAsia"/>
+        </w:rPr>
+        <w:t>同时注意到一个数据包的长度折合后为4~64页/32~512半字。即只需用9位描述一个数据包的长度</w:t>
       </w:r>
       <w:r>
         <w:rPr>
@@ -349,9 +1111,6 @@
       </w:r>
     </w:p>
     <w:p>
-      <w:pPr>
-        <w:ind w:left="780"/>
-      </w:pPr>
       <w:r>
         <w:tab/>
       </w:r>
@@ -372,12 +1131,6 @@
       </w:r>
     </w:p>
     <w:p>
-      <w:pPr>
-        <w:ind w:left="780"/>
-        <w:rPr>
-          <w:rFonts w:hint="eastAsia"/>
-        </w:rPr>
-      </w:pPr>
       <w:r>
         <w:tab/>
       </w:r>
@@ -402,21 +1155,87 @@
         <w:rPr>
           <w:rFonts w:hint="eastAsia"/>
         </w:rPr>
-        <w:t>为线性地址，线性地址11位拼接后得到物理地址14位，与前面的数据是吻合的。</w:t>
-      </w:r>
-    </w:p>
-    <w:p>
-      <w:pPr>
-        <w:ind w:left="780"/>
-        <w:rPr>
-          <w:rFonts w:hint="eastAsia"/>
-        </w:rPr>
-      </w:pPr>
-    </w:p>
-    <w:p>
-      <w:pPr>
-        <w:ind w:left="780"/>
-      </w:pPr>
+        <w:t>为线性地址，线性地址11位拼</w:t>
+      </w:r>
+      <w:r>
+        <w:rPr>
+          <w:rFonts w:hint="eastAsia"/>
+        </w:rPr>
+        <w:lastRenderedPageBreak/>
+        <w:t>接后得到物理地址14位，与前面的数据是吻合的。</w:t>
+      </w:r>
+      <w:r>
+        <w:rPr>
+          <w:noProof/>
+        </w:rPr>
+        <w:drawing>
+          <wp:inline distT="0" distB="0" distL="0" distR="0" wp14:anchorId="6DA488E3" wp14:editId="4D630EF2">
+            <wp:extent cx="1607729" cy="1550241"/>
+            <wp:effectExtent l="0" t="0" r="0" b="0"/>
+            <wp:docPr id="840689237" name="图片 1"/>
+            <wp:cNvGraphicFramePr>
+              <a:graphicFrameLocks xmlns:a="http://schemas.openxmlformats.org/drawingml/2006/main" noChangeAspect="1"/>
+            </wp:cNvGraphicFramePr>
+            <a:graphic xmlns:a="http://schemas.openxmlformats.org/drawingml/2006/main">
+              <a:graphicData uri="http://schemas.openxmlformats.org/drawingml/2006/picture">
+                <pic:pic xmlns:pic="http://schemas.openxmlformats.org/drawingml/2006/picture">
+                  <pic:nvPicPr>
+                    <pic:cNvPr id="0" name="Picture 1"/>
+                    <pic:cNvPicPr>
+                      <a:picLocks noChangeAspect="1" noChangeArrowheads="1"/>
+                    </pic:cNvPicPr>
+                  </pic:nvPicPr>
+                  <pic:blipFill>
+                    <a:blip r:embed="rId6" cstate="print">
+                      <a:extLst>
+                        <a:ext uri="{28A0092B-C50C-407E-A947-70E740481C1C}">
+                          <a14:useLocalDpi xmlns:a14="http://schemas.microsoft.com/office/drawing/2010/main" val="0"/>
+                        </a:ext>
+                      </a:extLst>
+                    </a:blip>
+                    <a:srcRect/>
+                    <a:stretch>
+                      <a:fillRect/>
+                    </a:stretch>
+                  </pic:blipFill>
+                  <pic:spPr bwMode="auto">
+                    <a:xfrm>
+                      <a:off x="0" y="0"/>
+                      <a:ext cx="1620686" cy="1562735"/>
+                    </a:xfrm>
+                    <a:prstGeom prst="rect">
+                      <a:avLst/>
+                    </a:prstGeom>
+                    <a:noFill/>
+                    <a:ln>
+                      <a:noFill/>
+                    </a:ln>
+                  </pic:spPr>
+                </pic:pic>
+              </a:graphicData>
+            </a:graphic>
+          </wp:inline>
+        </w:drawing>
+      </w:r>
+    </w:p>
+    <w:p/>
+    <w:p>
+      <w:pPr>
+        <w:pStyle w:val="30"/>
+        <w:spacing w:before="156" w:after="156"/>
+      </w:pPr>
+      <w:r>
+        <w:rPr>
+          <w:rFonts w:hint="eastAsia"/>
+        </w:rPr>
+        <w:t>3</w:t>
+      </w:r>
+      <w:r>
+        <w:rPr>
+          <w:rFonts w:hint="eastAsia"/>
+        </w:rPr>
+        <w:t>.1.2</w:t>
+      </w:r>
       <w:r>
         <w:rPr>
           <w:rFonts w:hint="eastAsia"/>
@@ -425,9 +1244,6 @@
       </w:r>
     </w:p>
     <w:p>
-      <w:pPr>
-        <w:ind w:left="780"/>
-      </w:pPr>
       <w:r>
         <w:tab/>
       </w:r>
@@ -492,111 +1308,118 @@
       </w:r>
     </w:p>
     <w:p>
-      <w:pPr>
-        <w:ind w:left="780"/>
-      </w:pPr>
-      <w:r>
+      <w:r>
+        <w:tab/>
+      </w:r>
+      <w:r>
+        <w:tab/>
+      </w:r>
+      <w:r>
+        <w:rPr>
+          <w:rFonts w:hint="eastAsia"/>
+        </w:rPr>
+        <w:t>Hydra采用的方案是为每一个SRAM维护一个“空闲队列”，其本质是一个FIFO，存储着空闲的线性地址，在写入数据时只需从队列头取出地址，读出数据时回收页，将地址插入队列尾，即可实现一个时间复杂度为O（1）的</w:t>
+      </w:r>
+      <w:r>
+        <w:rPr>
+          <w:rFonts w:hint="eastAsia"/>
+        </w:rPr>
+        <w:t>回收机制。不过其可观的时序性需要牺牲更多资源。目前采用的空闲队列FIFO深度为2048，宽度为11（线性地址的宽度），32块SRAM共需要88KB的存储资源。</w:t>
+      </w:r>
+    </w:p>
+    <w:p/>
+    <w:p>
+      <w:pPr>
+        <w:pStyle w:val="30"/>
+        <w:spacing w:before="156" w:after="156"/>
+      </w:pPr>
+      <w:r>
+        <w:rPr>
+          <w:rFonts w:hint="eastAsia"/>
+        </w:rPr>
+        <w:t>3</w:t>
+      </w:r>
+      <w:r>
+        <w:rPr>
+          <w:rFonts w:hint="eastAsia"/>
+        </w:rPr>
+        <w:t>.1.3</w:t>
+      </w:r>
+      <w:r>
+        <w:rPr>
+          <w:rFonts w:hint="eastAsia"/>
+        </w:rPr>
+        <w:t>动态分配空间</w:t>
+      </w:r>
+    </w:p>
+    <w:p>
+      <w:r>
+        <w:tab/>
+      </w:r>
+      <w:r>
+        <w:tab/>
+      </w:r>
+      <w:r>
+        <w:rPr>
+          <w:rFonts w:hint="eastAsia"/>
+        </w:rPr>
+        <w:t>Hydra基于空闲队列指导的内存回收，实现了完全动态的空间分配机制。具体的表现为Hydra可以在任意时刻（有空闲空间的时刻）无延时地申请一块空间，进行实时的数据存储。只要还剩下空闲的空间，任意端口就可以写入，与传统的静态分配策略相比，带宽更高且更灵活（例如吞吐量大的端口占有更多的资源）。</w:t>
+      </w:r>
+    </w:p>
+    <w:p>
+      <w:pPr>
+        <w:widowControl/>
+        <w:adjustRightInd/>
+        <w:snapToGrid/>
+        <w:spacing w:line="240" w:lineRule="auto"/>
+        <w:jc w:val="left"/>
+      </w:pPr>
+      <w:r>
+        <w:br w:type="page"/>
+      </w:r>
+    </w:p>
+    <w:p>
+      <w:pPr>
+        <w:pStyle w:val="2"/>
+        <w:spacing w:before="31" w:after="31"/>
+      </w:pPr>
+      <w:r>
+        <w:rPr>
+          <w:rFonts w:hint="eastAsia"/>
+        </w:rPr>
         <w:lastRenderedPageBreak/>
-        <w:tab/>
-      </w:r>
-      <w:r>
-        <w:tab/>
-      </w:r>
-      <w:r>
-        <w:rPr>
-          <w:rFonts w:hint="eastAsia"/>
-        </w:rPr>
-        <w:t>Hydra采用的方案是为每一个SRAM维护一个“空闲队列”，其本质是一个FIFO，存储着空闲的线性地址，在写入数据时只需从队列头取出地址，读出数据时回收页，将地址插入队列尾，即可实现一个时间复杂度为O（1）的</w:t>
-      </w:r>
-      <w:r>
-        <w:rPr>
-          <w:rFonts w:hint="eastAsia"/>
-        </w:rPr>
-        <w:t>回收机制。不过其可观的时序性需要牺牲更多资源。目前采用的空闲队列FIFO深度为2048，宽度为11（线性地址的宽度），32块SRAM共需要88KB的存储资源。</w:t>
-      </w:r>
-    </w:p>
-    <w:p>
-      <w:pPr>
-        <w:ind w:left="780"/>
-      </w:pPr>
-    </w:p>
-    <w:p>
-      <w:pPr>
-        <w:ind w:left="780"/>
-      </w:pPr>
-      <w:r>
-        <w:rPr>
-          <w:rFonts w:hint="eastAsia"/>
-        </w:rPr>
-        <w:t>动态分配空间</w:t>
-      </w:r>
-    </w:p>
-    <w:p>
-      <w:pPr>
-        <w:ind w:left="780"/>
-        <w:rPr>
-          <w:rFonts w:hint="eastAsia"/>
-        </w:rPr>
-      </w:pPr>
-      <w:r>
-        <w:tab/>
-      </w:r>
-      <w:r>
-        <w:tab/>
-      </w:r>
-      <w:r>
-        <w:rPr>
-          <w:rFonts w:hint="eastAsia"/>
-        </w:rPr>
-        <w:t>Hydra</w:t>
-      </w:r>
-      <w:r>
-        <w:rPr>
-          <w:rFonts w:hint="eastAsia"/>
-        </w:rPr>
-        <w:t>基于空闲队列指导的内存回收，</w:t>
-      </w:r>
-      <w:r>
-        <w:rPr>
-          <w:rFonts w:hint="eastAsia"/>
-        </w:rPr>
-        <w:t>实现了完全动态的空间分配机制</w:t>
-      </w:r>
-      <w:r>
-        <w:rPr>
-          <w:rFonts w:hint="eastAsia"/>
-        </w:rPr>
-        <w:t>。具体的表现为Hydra可以在任意时刻（有空闲空间的时刻）无延时地申请一块空间，进行实时的数据存储。只要还剩下空闲的空间，任意端口就可以写入，与传统的静态分配策略相比，带宽更高且更灵活（例如吞吐量大的端口占有更多的资源）。</w:t>
-      </w:r>
-    </w:p>
-    <w:p>
-      <w:pPr>
-        <w:ind w:left="780"/>
-        <w:rPr>
-          <w:rFonts w:hint="eastAsia"/>
-        </w:rPr>
-      </w:pPr>
-    </w:p>
-    <w:p>
-      <w:pPr>
-        <w:pStyle w:val="a3"/>
-        <w:numPr>
-          <w:ilvl w:val="0"/>
-          <w:numId w:val="3"/>
-        </w:numPr>
-        <w:ind w:firstLineChars="0"/>
-      </w:pPr>
-      <w:r>
-        <w:rPr>
-          <w:rFonts w:hint="eastAsia"/>
-        </w:rPr>
-        <w:t>数据包调度策略</w:t>
-      </w:r>
-    </w:p>
-    <w:p>
-      <w:pPr>
-        <w:ind w:left="780"/>
-      </w:pPr>
+        <w:t>3</w:t>
+      </w:r>
+      <w:r>
+        <w:rPr>
+          <w:rFonts w:hint="eastAsia"/>
+        </w:rPr>
+        <w:t>.2</w:t>
+      </w:r>
+      <w:r>
+        <w:rPr>
+          <w:rFonts w:hint="eastAsia"/>
+        </w:rPr>
+        <w:t>数据包调度</w:t>
+      </w:r>
+    </w:p>
+    <w:p>
+      <w:pPr>
+        <w:pStyle w:val="30"/>
+        <w:spacing w:before="156" w:after="156"/>
+      </w:pPr>
+      <w:r>
+        <w:rPr>
+          <w:rFonts w:hint="eastAsia"/>
+        </w:rPr>
+        <w:t>3</w:t>
+      </w:r>
+      <w:r>
+        <w:rPr>
+          <w:rFonts w:hint="eastAsia"/>
+        </w:rPr>
+        <w:t>.2.1</w:t>
+      </w:r>
       <w:r>
         <w:rPr>
           <w:rFonts w:hint="eastAsia"/>
@@ -605,9 +1428,6 @@
       </w:r>
     </w:p>
     <w:p>
-      <w:pPr>
-        <w:ind w:left="780"/>
-      </w:pPr>
       <w:r>
         <w:tab/>
       </w:r>
@@ -628,9 +1448,6 @@
       </w:r>
     </w:p>
     <w:p>
-      <w:pPr>
-        <w:ind w:left="780"/>
-      </w:pPr>
       <w:r>
         <w:tab/>
       </w:r>
@@ -657,26 +1474,17 @@
       </w:r>
     </w:p>
     <w:p>
-      <w:pPr>
-        <w:ind w:left="780"/>
-      </w:pPr>
-      <w:r>
-        <w:tab/>
-      </w:r>
-      <w:r>
-        <w:tab/>
-      </w:r>
-      <w:r>
-        <w:rPr>
-          <w:rFonts w:hint="eastAsia"/>
-        </w:rPr>
-        <w:t>硬性</w:t>
-      </w:r>
-      <w:r>
-        <w:rPr>
-          <w:rFonts w:hint="eastAsia"/>
-        </w:rPr>
-        <w:t>要求</w:t>
+      <w:r>
+        <w:tab/>
+      </w:r>
+      <w:r>
+        <w:tab/>
+      </w:r>
+      <w:r>
+        <w:rPr>
+          <w:rFonts w:hint="eastAsia"/>
+        </w:rPr>
+        <w:t>硬性要求</w:t>
       </w:r>
       <w:r>
         <w:rPr>
@@ -686,14 +1494,6 @@
       </w:r>
     </w:p>
     <w:p>
-      <w:pPr>
-        <w:pStyle w:val="a3"/>
-        <w:numPr>
-          <w:ilvl w:val="0"/>
-          <w:numId w:val="6"/>
-        </w:numPr>
-        <w:ind w:firstLineChars="0"/>
-      </w:pPr>
       <w:r>
         <w:rPr>
           <w:rFonts w:hint="eastAsia"/>
@@ -702,12 +1502,6 @@
       </w:r>
     </w:p>
     <w:p>
-      <w:pPr>
-        <w:ind w:left="2040"/>
-        <w:rPr>
-          <w:rFonts w:hint="eastAsia"/>
-        </w:rPr>
-      </w:pPr>
       <w:r>
         <w:rPr>
           <w:rFonts w:hint="eastAsia"/>
@@ -716,14 +1510,6 @@
       </w:r>
     </w:p>
     <w:p>
-      <w:pPr>
-        <w:pStyle w:val="a3"/>
-        <w:numPr>
-          <w:ilvl w:val="0"/>
-          <w:numId w:val="6"/>
-        </w:numPr>
-        <w:ind w:firstLineChars="0"/>
-      </w:pPr>
       <w:r>
         <w:rPr>
           <w:rFonts w:hint="eastAsia"/>
@@ -732,9 +1518,6 @@
       </w:r>
     </w:p>
     <w:p>
-      <w:pPr>
-        <w:ind w:left="2040"/>
-      </w:pPr>
       <w:r>
         <w:rPr>
           <w:rFonts w:hint="eastAsia"/>
@@ -743,14 +1526,6 @@
       </w:r>
     </w:p>
     <w:p>
-      <w:pPr>
-        <w:pStyle w:val="a3"/>
-        <w:numPr>
-          <w:ilvl w:val="0"/>
-          <w:numId w:val="9"/>
-        </w:numPr>
-        <w:ind w:firstLineChars="0"/>
-      </w:pPr>
       <w:r>
         <w:rPr>
           <w:rFonts w:hint="eastAsia"/>
@@ -759,12 +1534,6 @@
       </w:r>
     </w:p>
     <w:p>
-      <w:pPr>
-        <w:ind w:left="2400"/>
-        <w:rPr>
-          <w:rFonts w:hint="eastAsia"/>
-        </w:rPr>
-      </w:pPr>
       <w:proofErr w:type="gramStart"/>
       <w:r>
         <w:rPr>
@@ -781,14 +1550,6 @@
       </w:r>
     </w:p>
     <w:p>
-      <w:pPr>
-        <w:pStyle w:val="a3"/>
-        <w:numPr>
-          <w:ilvl w:val="0"/>
-          <w:numId w:val="9"/>
-        </w:numPr>
-        <w:ind w:firstLineChars="0"/>
-      </w:pPr>
       <w:r>
         <w:rPr>
           <w:rFonts w:hint="eastAsia"/>
@@ -797,12 +1558,6 @@
       </w:r>
     </w:p>
     <w:p>
-      <w:pPr>
-        <w:ind w:left="2400"/>
-        <w:rPr>
-          <w:rFonts w:hint="eastAsia"/>
-        </w:rPr>
-      </w:pPr>
       <w:r>
         <w:rPr>
           <w:rFonts w:hint="eastAsia"/>
@@ -825,9 +1580,6 @@
       </w:r>
     </w:p>
     <w:p>
-      <w:pPr>
-        <w:ind w:left="1260"/>
-      </w:pPr>
       <w:r>
         <w:rPr>
           <w:rFonts w:hint="eastAsia"/>
@@ -856,14 +1608,6 @@
       </w:r>
     </w:p>
     <w:p>
-      <w:pPr>
-        <w:pStyle w:val="a3"/>
-        <w:numPr>
-          <w:ilvl w:val="0"/>
-          <w:numId w:val="7"/>
-        </w:numPr>
-        <w:ind w:firstLineChars="0"/>
-      </w:pPr>
       <w:r>
         <w:rPr>
           <w:rFonts w:hint="eastAsia"/>
@@ -872,12 +1616,6 @@
       </w:r>
     </w:p>
     <w:p>
-      <w:pPr>
-        <w:ind w:left="2040"/>
-        <w:rPr>
-          <w:rFonts w:hint="eastAsia"/>
-        </w:rPr>
-      </w:pPr>
       <w:r>
         <w:rPr>
           <w:rFonts w:hint="eastAsia"/>
@@ -886,14 +1624,6 @@
       </w:r>
     </w:p>
     <w:p>
-      <w:pPr>
-        <w:pStyle w:val="a3"/>
-        <w:numPr>
-          <w:ilvl w:val="0"/>
-          <w:numId w:val="7"/>
-        </w:numPr>
-        <w:ind w:firstLineChars="0"/>
-      </w:pPr>
       <w:r>
         <w:rPr>
           <w:rFonts w:hint="eastAsia"/>
@@ -902,26 +1632,14 @@
       </w:r>
     </w:p>
     <w:p>
-      <w:pPr>
-        <w:ind w:left="2040"/>
-      </w:pPr>
-      <w:r>
-        <w:rPr>
-          <w:rFonts w:hint="eastAsia"/>
-        </w:rPr>
-        <w:t>同理，</w:t>
-      </w:r>
-      <w:r>
-        <w:rPr>
-          <w:rFonts w:hint="eastAsia"/>
-        </w:rPr>
-        <w:t>缓解了一块SRAM极多端口数据混杂的情况</w:t>
-      </w:r>
-    </w:p>
-    <w:p>
-      <w:pPr>
-        <w:ind w:left="780" w:firstLine="420"/>
-      </w:pPr>
+      <w:r>
+        <w:rPr>
+          <w:rFonts w:hint="eastAsia"/>
+        </w:rPr>
+        <w:t>同理，缓解了一块SRAM极多端口数据混杂的情况</w:t>
+      </w:r>
+    </w:p>
+    <w:p>
       <w:r>
         <w:rPr>
           <w:rFonts w:hint="eastAsia"/>
@@ -936,61 +1654,64 @@
       </w:r>
     </w:p>
     <w:p>
-      <w:pPr>
-        <w:ind w:left="780" w:firstLine="420"/>
-      </w:pPr>
+      <w:r>
+        <w:rPr>
+          <w:rFonts w:hint="eastAsia"/>
+        </w:rPr>
+        <w:t>可见，从数据包开始进入Hydra，到真正开始写入SRAM，需要等待32周期的匹配过程，期间数据会流入端口前端模块的缓冲区中，在匹配完成后进一步送入后端模块中完成写入。</w:t>
+      </w:r>
+    </w:p>
+    <w:p>
+      <w:r>
+        <w:rPr>
+          <w:rFonts w:hint="eastAsia"/>
+        </w:rPr>
+        <w:t>为了防止出现多个端口同时询问一个SRAM是否匹配的情况（会导致</w:t>
+      </w:r>
+      <w:r>
+        <w:rPr>
+          <w:rFonts w:hint="eastAsia"/>
+        </w:rPr>
+        <w:t>冲突，需要额外的仲裁逻辑</w:t>
+      </w:r>
+      <w:r>
+        <w:rPr>
+          <w:rFonts w:hint="eastAsia"/>
+        </w:rPr>
+        <w:t>）</w:t>
+      </w:r>
+      <w:r>
+        <w:rPr>
+          <w:rFonts w:hint="eastAsia"/>
+        </w:rPr>
+        <w:t>，Hydra巧妙地设置了偏移量机制，保证每个端口每个周期搜索的SRAM刚好错开，</w:t>
+      </w:r>
       <w:r>
         <w:rPr>
           <w:rFonts w:hint="eastAsia"/>
         </w:rPr>
         <w:lastRenderedPageBreak/>
-        <w:t>可见，从数据包开始进入Hydra，到真正开始写入SRAM，需要等待32周期的匹配过程，期间数据会流入端口前端模块的缓冲区中，在匹配完成后进一步送入后端模块中完成写入。</w:t>
-      </w:r>
-    </w:p>
-    <w:p>
-      <w:pPr>
-        <w:ind w:left="780" w:firstLine="420"/>
-        <w:rPr>
-          <w:rFonts w:hint="eastAsia"/>
-        </w:rPr>
-      </w:pPr>
-      <w:r>
-        <w:rPr>
-          <w:rFonts w:hint="eastAsia"/>
-        </w:rPr>
-        <w:t>为了防止出现多个端口同时询问一个SRAM是否匹配的情况（会导致</w:t>
-      </w:r>
-      <w:r>
-        <w:rPr>
-          <w:rFonts w:hint="eastAsia"/>
-        </w:rPr>
-        <w:t>冲突，需要额外的仲裁逻辑</w:t>
-      </w:r>
-      <w:r>
-        <w:rPr>
-          <w:rFonts w:hint="eastAsia"/>
-        </w:rPr>
-        <w:t>）</w:t>
-      </w:r>
-      <w:r>
-        <w:rPr>
-          <w:rFonts w:hint="eastAsia"/>
-        </w:rPr>
-        <w:t>，Hydra巧妙地设置了偏移量机制，保证每个端口每个周期搜索的SRAM刚好错开，互不干扰。</w:t>
-      </w:r>
-    </w:p>
-    <w:p>
-      <w:pPr>
-        <w:ind w:left="780" w:firstLine="420"/>
-        <w:rPr>
-          <w:rFonts w:hint="eastAsia"/>
-        </w:rPr>
-      </w:pPr>
-    </w:p>
-    <w:p>
-      <w:pPr>
-        <w:ind w:left="780"/>
-      </w:pPr>
+        <w:t>互不干扰。</w:t>
+      </w:r>
+    </w:p>
+    <w:p/>
+    <w:p>
+      <w:pPr>
+        <w:pStyle w:val="30"/>
+        <w:spacing w:before="156" w:after="156"/>
+      </w:pPr>
+      <w:r>
+        <w:rPr>
+          <w:rFonts w:hint="eastAsia"/>
+        </w:rPr>
+        <w:t>3</w:t>
+      </w:r>
+      <w:r>
+        <w:rPr>
+          <w:rFonts w:hint="eastAsia"/>
+        </w:rPr>
+        <w:t>.2.2</w:t>
+      </w:r>
       <w:r>
         <w:rPr>
           <w:rFonts w:hint="eastAsia"/>
@@ -1013,9 +1734,6 @@
       </w:r>
     </w:p>
     <w:p>
-      <w:pPr>
-        <w:ind w:left="780"/>
-      </w:pPr>
       <w:r>
         <w:tab/>
       </w:r>
@@ -1036,9 +1754,6 @@
       </w:r>
     </w:p>
     <w:p>
-      <w:pPr>
-        <w:ind w:left="780"/>
-      </w:pPr>
       <w:r>
         <w:tab/>
       </w:r>
@@ -1059,9 +1774,6 @@
       </w:r>
     </w:p>
     <w:p>
-      <w:pPr>
-        <w:ind w:left="780"/>
-      </w:pPr>
       <w:r>
         <w:tab/>
       </w:r>
@@ -1090,9 +1802,6 @@
       </w:r>
     </w:p>
     <w:p>
-      <w:pPr>
-        <w:ind w:left="780"/>
-      </w:pPr>
       <w:r>
         <w:tab/>
       </w:r>
@@ -1113,12 +1822,6 @@
       </w:r>
     </w:p>
     <w:p>
-      <w:pPr>
-        <w:ind w:left="780"/>
-        <w:rPr>
-          <w:rFonts w:hint="eastAsia"/>
-        </w:rPr>
-      </w:pPr>
       <w:r>
         <w:tab/>
       </w:r>
@@ -1139,12 +1842,6 @@
       </w:r>
     </w:p>
     <w:p>
-      <w:pPr>
-        <w:ind w:left="780"/>
-        <w:rPr>
-          <w:rFonts w:hint="eastAsia"/>
-        </w:rPr>
-      </w:pPr>
       <w:r>
         <w:tab/>
       </w:r>
@@ -1195,14 +1892,80 @@
       </w:r>
     </w:p>
     <w:p>
-      <w:pPr>
-        <w:ind w:left="780"/>
-      </w:pPr>
-    </w:p>
-    <w:p>
-      <w:pPr>
-        <w:ind w:left="780"/>
-      </w:pPr>
+      <w:r>
+        <w:rPr>
+          <w:noProof/>
+        </w:rPr>
+        <w:lastRenderedPageBreak/>
+        <w:drawing>
+          <wp:inline distT="0" distB="0" distL="0" distR="0" wp14:anchorId="7A48D7B9" wp14:editId="789709F7">
+            <wp:extent cx="2683181" cy="2166961"/>
+            <wp:effectExtent l="0" t="0" r="3175" b="5080"/>
+            <wp:docPr id="949415566" name="图片 5"/>
+            <wp:cNvGraphicFramePr>
+              <a:graphicFrameLocks xmlns:a="http://schemas.openxmlformats.org/drawingml/2006/main" noChangeAspect="1"/>
+            </wp:cNvGraphicFramePr>
+            <a:graphic xmlns:a="http://schemas.openxmlformats.org/drawingml/2006/main">
+              <a:graphicData uri="http://schemas.openxmlformats.org/drawingml/2006/picture">
+                <pic:pic xmlns:pic="http://schemas.openxmlformats.org/drawingml/2006/picture">
+                  <pic:nvPicPr>
+                    <pic:cNvPr id="0" name="Picture 9"/>
+                    <pic:cNvPicPr>
+                      <a:picLocks noChangeAspect="1" noChangeArrowheads="1"/>
+                    </pic:cNvPicPr>
+                  </pic:nvPicPr>
+                  <pic:blipFill>
+                    <a:blip r:embed="rId7" cstate="print">
+                      <a:extLst>
+                        <a:ext uri="{28A0092B-C50C-407E-A947-70E740481C1C}">
+                          <a14:useLocalDpi xmlns:a14="http://schemas.microsoft.com/office/drawing/2010/main" val="0"/>
+                        </a:ext>
+                      </a:extLst>
+                    </a:blip>
+                    <a:srcRect/>
+                    <a:stretch>
+                      <a:fillRect/>
+                    </a:stretch>
+                  </pic:blipFill>
+                  <pic:spPr bwMode="auto">
+                    <a:xfrm>
+                      <a:off x="0" y="0"/>
+                      <a:ext cx="2686859" cy="2169931"/>
+                    </a:xfrm>
+                    <a:prstGeom prst="rect">
+                      <a:avLst/>
+                    </a:prstGeom>
+                    <a:noFill/>
+                    <a:ln>
+                      <a:noFill/>
+                    </a:ln>
+                  </pic:spPr>
+                </pic:pic>
+              </a:graphicData>
+            </a:graphic>
+          </wp:inline>
+        </w:drawing>
+      </w:r>
+    </w:p>
+    <w:p/>
+    <w:p/>
+    <w:p>
+      <w:pPr>
+        <w:pStyle w:val="30"/>
+        <w:spacing w:before="156" w:after="156"/>
+      </w:pPr>
+      <w:r>
+        <w:rPr>
+          <w:rFonts w:hint="eastAsia"/>
+        </w:rPr>
+        <w:t>3</w:t>
+      </w:r>
+      <w:r>
+        <w:rPr>
+          <w:rFonts w:hint="eastAsia"/>
+        </w:rPr>
+        <w:t>.2.3</w:t>
+      </w:r>
       <w:r>
         <w:rPr>
           <w:rFonts w:hint="eastAsia"/>
@@ -1211,9 +1974,6 @@
       </w:r>
     </w:p>
     <w:p>
-      <w:pPr>
-        <w:ind w:left="780"/>
-      </w:pPr>
       <w:r>
         <w:tab/>
       </w:r>
@@ -1230,1142 +1990,1610 @@
         <w:rPr>
           <w:rFonts w:hint="eastAsia"/>
         </w:rPr>
-        <w:t>Hydra建立了一个8位宽的二进制数，指示每个队列是否有数据。根据严格优先级，读出数据时应访问有数据的队列中最优先的队列。要实现这个操作，只需将该8位数转化为独热码，即可得到最高位“1”的位置，</w:t>
-      </w:r>
-      <w:r>
-        <w:rPr>
-          <w:rFonts w:hint="eastAsia"/>
-        </w:rPr>
+        <w:t>Hydra建立了一个8位宽的二进制数，指示每个队列是否有数据。根据严格优先级，读出数据时应访问有数据的队列中最优先的队列。要实现这个操作，只需将该8位数转化为独热码，即可得到最高位“1”的位置，即最优先的有数据的队列。</w:t>
+      </w:r>
+    </w:p>
+    <w:p>
+      <w:r>
+        <w:tab/>
+      </w:r>
+      <w:r>
+        <w:tab/>
+      </w:r>
+      <w:r>
+        <w:rPr>
+          <w:rFonts w:hint="eastAsia"/>
+        </w:rPr>
+        <w:t>得到当前应当读出哪个队列的数据后，根据</w:t>
+      </w:r>
+      <w:proofErr w:type="gramStart"/>
+      <w:r>
+        <w:rPr>
+          <w:rFonts w:hint="eastAsia"/>
+        </w:rPr>
+        <w:t>队列头页地址</w:t>
+      </w:r>
+      <w:proofErr w:type="gramEnd"/>
+      <w:r>
+        <w:rPr>
+          <w:rFonts w:hint="eastAsia"/>
+        </w:rPr>
+        <w:t>得到应当访问哪个SRAM。考虑到可能会出现多个端口访问同一个SRAM的情况，此时需要引入轮询仲裁机制：得到端口应当输出哪个队列的数据后，向需要访问的SRAM端口号请求数据，每个SRAM都有一个16位宽的二进制数，指示了当前哪些端口正在请求数据，对其中为1的位进行轮询读取操作，每次轮询读出一页，宏观上表现即为访问同一SRAM的多个端口轮流输出128位数据，直至冲突结束。实现轮询操作使用了轮询位掩码</w:t>
+      </w:r>
+      <w:r>
+        <w:rPr>
+          <w:rFonts w:hint="eastAsia"/>
+        </w:rPr>
+        <w:t>，将其与请求指示数进行AND操作，即可得到当前应当处理哪个请求。</w:t>
+      </w:r>
+    </w:p>
+    <w:p>
+      <w:r>
+        <w:tab/>
+      </w:r>
+      <w:r>
+        <w:tab/>
+      </w:r>
+      <w:r>
+        <w:rPr>
+          <w:rFonts w:hint="eastAsia"/>
+        </w:rPr>
+        <w:t>值得注意的一点是，若多端口同时访问同一SRAM时，数据以页的方式轮流被读取，这样可以缓解传统仲裁中，后面的请求需要等待前面的请求完全处理完才能开始处理的情况，大大缩短了从ready信号拉高到第一个</w:t>
+      </w:r>
+      <w:proofErr w:type="spellStart"/>
+      <w:r>
+        <w:rPr>
+          <w:rFonts w:hint="eastAsia"/>
+        </w:rPr>
+        <w:t>rd_vld</w:t>
+      </w:r>
+      <w:proofErr w:type="spellEnd"/>
+      <w:r>
+        <w:rPr>
+          <w:rFonts w:hint="eastAsia"/>
+        </w:rPr>
+        <w:t>拉高之间的延迟。</w:t>
+      </w:r>
+    </w:p>
+    <w:p/>
+    <w:p>
+      <w:pPr>
+        <w:pStyle w:val="30"/>
+        <w:spacing w:before="156" w:after="156"/>
+      </w:pPr>
+      <w:r>
+        <w:rPr>
+          <w:rFonts w:hint="eastAsia"/>
+        </w:rPr>
+        <w:t>3</w:t>
+      </w:r>
+      <w:r>
+        <w:rPr>
+          <w:rFonts w:hint="eastAsia"/>
+        </w:rPr>
+        <w:t xml:space="preserve">.2.4 </w:t>
+      </w:r>
+      <w:r>
+        <w:rPr>
+          <w:rFonts w:hint="eastAsia"/>
+        </w:rPr>
+        <w:t>WRR调度</w:t>
+      </w:r>
+    </w:p>
+    <w:p>
+      <w:r>
+        <w:tab/>
+      </w:r>
+      <w:r>
+        <w:tab/>
+      </w:r>
+      <w:r>
+        <w:rPr>
+          <w:rFonts w:hint="eastAsia"/>
+        </w:rPr>
+        <w:t>Hydra支持了使用最为广泛的一种WRR机制，即将输出数据</w:t>
+      </w:r>
+      <w:proofErr w:type="gramStart"/>
+      <w:r>
+        <w:rPr>
+          <w:rFonts w:hint="eastAsia"/>
+        </w:rPr>
+        <w:t>包分为</w:t>
+      </w:r>
+      <w:proofErr w:type="gramEnd"/>
+      <w:r>
+        <w:rPr>
+          <w:rFonts w:hint="eastAsia"/>
+        </w:rPr>
+        <w:t>多个回合，第一回合八个优先级轮流输出，第二回合前七个优先级轮流输出，第三回合前六个周期优先级轮流输出……这样可以既考虑数据包的优先级，又缓解了低优先级数据包被一直堵塞无法输出的情况。</w:t>
+      </w:r>
+    </w:p>
+    <w:p>
+      <w:r>
         <w:lastRenderedPageBreak/>
-        <w:t>即最优先的有数据的队列。</w:t>
-      </w:r>
-    </w:p>
-    <w:p>
-      <w:pPr>
-        <w:ind w:left="780"/>
-      </w:pPr>
-      <w:r>
-        <w:tab/>
-      </w:r>
-      <w:r>
-        <w:tab/>
-      </w:r>
-      <w:r>
-        <w:rPr>
-          <w:rFonts w:hint="eastAsia"/>
-        </w:rPr>
-        <w:t>得到当前应当读出哪个队列的数据后，根据</w:t>
+        <w:tab/>
+      </w:r>
+      <w:r>
+        <w:tab/>
+      </w:r>
+      <w:r>
+        <w:rPr>
+          <w:rFonts w:hint="eastAsia"/>
+        </w:rPr>
+        <w:t>实现WRR调度采用了位掩码的方案，每个端口都有一个8位的WRR位掩码，由掩码头、掩码尾维护，每次输出新数据包时，将WRR位掩码与队列</w:t>
       </w:r>
       <w:proofErr w:type="gramStart"/>
       <w:r>
         <w:rPr>
           <w:rFonts w:hint="eastAsia"/>
         </w:rPr>
-        <w:t>队列头页地址</w:t>
+        <w:t>指示码取</w:t>
       </w:r>
       <w:proofErr w:type="gramEnd"/>
       <w:r>
         <w:rPr>
           <w:rFonts w:hint="eastAsia"/>
         </w:rPr>
-        <w:t>得到应当访问哪个SRAM。考虑到可能会出现多个端口访问同一个SRAM的情况，此时需要引入轮询仲裁机制：得到端口应当输出哪个队列的数据后，向需要访问的SRAM端口号请求数据，每个SRAM都有一个16位宽的二进制数，指示了当前哪些端口正在请求数据，对其中为1的位进行轮询读取操作，每次轮询读出一页，宏观上表现即为访问同一SRAM的多个端口轮流输出128位数据，直至冲突结束。实现轮询操作使用了轮询位掩码</w:t>
-      </w:r>
-      <w:r>
-        <w:rPr>
-          <w:rFonts w:hint="eastAsia"/>
-        </w:rPr>
-        <w:t>，将其与请求指示数进行AND操作，即可得到当前应当处理哪个请求。</w:t>
-      </w:r>
-    </w:p>
-    <w:p>
-      <w:pPr>
-        <w:ind w:left="780"/>
-        <w:rPr>
-          <w:rFonts w:hint="eastAsia"/>
-        </w:rPr>
-      </w:pPr>
-      <w:r>
-        <w:tab/>
-      </w:r>
-      <w:r>
-        <w:tab/>
-      </w:r>
-      <w:r>
-        <w:rPr>
-          <w:rFonts w:hint="eastAsia"/>
-        </w:rPr>
-        <w:t>值得注意的一点是，若多端口同时访问同一SRAM时，数据以页的方式轮流被读取，这样可以缓解传统仲裁中，后面的请求需要等待前面的请求完全处理完才能开始处理的情况，大大缩短了从ready信号拉高到第一个</w:t>
+        <w:t>AND操作取最高位，即可得到当前应输出哪个队列的数据包。</w:t>
+      </w:r>
+    </w:p>
+    <w:p>
+      <w:r>
+        <w:tab/>
+      </w:r>
+      <w:r>
+        <w:tab/>
+      </w:r>
+      <w:r>
+        <w:rPr>
+          <w:rFonts w:hint="eastAsia"/>
+        </w:rPr>
+        <w:t>通过引入掩码机制，Hydra成功将WRR调度从复杂的机制中解放，实现了占用资源极低（不到16位二进制数），时间复杂度极低（每次选择请求仅需1次AND运算所需的时间）。</w:t>
+      </w:r>
+    </w:p>
+    <w:p>
+      <w:pPr>
+        <w:rPr>
+          <w:noProof/>
+        </w:rPr>
+      </w:pPr>
+      <w:r>
+        <w:rPr>
+          <w:noProof/>
+        </w:rPr>
+        <w:drawing>
+          <wp:inline distT="0" distB="0" distL="0" distR="0" wp14:anchorId="395C7ED8" wp14:editId="3D5EAFC9">
+            <wp:extent cx="3697734" cy="2025607"/>
+            <wp:effectExtent l="0" t="0" r="0" b="0"/>
+            <wp:docPr id="188777054" name="图片 1"/>
+            <wp:cNvGraphicFramePr>
+              <a:graphicFrameLocks xmlns:a="http://schemas.openxmlformats.org/drawingml/2006/main" noChangeAspect="1"/>
+            </wp:cNvGraphicFramePr>
+            <a:graphic xmlns:a="http://schemas.openxmlformats.org/drawingml/2006/main">
+              <a:graphicData uri="http://schemas.openxmlformats.org/drawingml/2006/picture">
+                <pic:pic xmlns:pic="http://schemas.openxmlformats.org/drawingml/2006/picture">
+                  <pic:nvPicPr>
+                    <pic:cNvPr id="188777054" name=""/>
+                    <pic:cNvPicPr/>
+                  </pic:nvPicPr>
+                  <pic:blipFill>
+                    <a:blip r:embed="rId8"/>
+                    <a:stretch>
+                      <a:fillRect/>
+                    </a:stretch>
+                  </pic:blipFill>
+                  <pic:spPr>
+                    <a:xfrm>
+                      <a:off x="0" y="0"/>
+                      <a:ext cx="3700882" cy="2027332"/>
+                    </a:xfrm>
+                    <a:prstGeom prst="rect">
+                      <a:avLst/>
+                    </a:prstGeom>
+                  </pic:spPr>
+                </pic:pic>
+              </a:graphicData>
+            </a:graphic>
+          </wp:inline>
+        </w:drawing>
+      </w:r>
+    </w:p>
+    <w:p>
+      <w:r>
+        <w:drawing>
+          <wp:inline distT="0" distB="0" distL="0" distR="0" wp14:anchorId="5DF49A66" wp14:editId="7D3AF0AF">
+            <wp:extent cx="5274310" cy="4173855"/>
+            <wp:effectExtent l="0" t="0" r="2540" b="0"/>
+            <wp:docPr id="1098303786" name="图片 1"/>
+            <wp:cNvGraphicFramePr>
+              <a:graphicFrameLocks xmlns:a="http://schemas.openxmlformats.org/drawingml/2006/main" noChangeAspect="1"/>
+            </wp:cNvGraphicFramePr>
+            <a:graphic xmlns:a="http://schemas.openxmlformats.org/drawingml/2006/main">
+              <a:graphicData uri="http://schemas.openxmlformats.org/drawingml/2006/picture">
+                <pic:pic xmlns:pic="http://schemas.openxmlformats.org/drawingml/2006/picture">
+                  <pic:nvPicPr>
+                    <pic:cNvPr id="1098303786" name=""/>
+                    <pic:cNvPicPr/>
+                  </pic:nvPicPr>
+                  <pic:blipFill>
+                    <a:blip r:embed="rId9"/>
+                    <a:stretch>
+                      <a:fillRect/>
+                    </a:stretch>
+                  </pic:blipFill>
+                  <pic:spPr>
+                    <a:xfrm>
+                      <a:off x="0" y="0"/>
+                      <a:ext cx="5274310" cy="4173855"/>
+                    </a:xfrm>
+                    <a:prstGeom prst="rect">
+                      <a:avLst/>
+                    </a:prstGeom>
+                  </pic:spPr>
+                </pic:pic>
+              </a:graphicData>
+            </a:graphic>
+          </wp:inline>
+        </w:drawing>
+      </w:r>
+    </w:p>
+    <w:p>
+      <w:r>
+        <w:tab/>
+      </w:r>
+      <w:r>
+        <w:tab/>
+      </w:r>
+    </w:p>
+    <w:p>
+      <w:pPr>
+        <w:pStyle w:val="2"/>
+        <w:spacing w:before="31" w:after="31"/>
+      </w:pPr>
+      <w:r>
+        <w:rPr>
+          <w:rFonts w:hint="eastAsia"/>
+        </w:rPr>
+        <w:lastRenderedPageBreak/>
+        <w:t>3</w:t>
+      </w:r>
+      <w:r>
+        <w:rPr>
+          <w:rFonts w:hint="eastAsia"/>
+        </w:rPr>
+        <w:t xml:space="preserve">.3 </w:t>
+      </w:r>
+      <w:r>
+        <w:rPr>
+          <w:rFonts w:hint="eastAsia"/>
+        </w:rPr>
+        <w:t>数据校验</w:t>
+      </w:r>
+    </w:p>
+    <w:p>
+      <w:pPr>
+        <w:pStyle w:val="30"/>
+        <w:spacing w:before="156" w:after="156"/>
+      </w:pPr>
+      <w:r>
+        <w:rPr>
+          <w:rFonts w:hint="eastAsia"/>
+        </w:rPr>
+        <w:t>3</w:t>
+      </w:r>
+      <w:r>
+        <w:rPr>
+          <w:rFonts w:hint="eastAsia"/>
+        </w:rPr>
+        <w:t>.3.1</w:t>
+      </w:r>
+      <w:r>
+        <w:rPr>
+          <w:rFonts w:hint="eastAsia"/>
+        </w:rPr>
+        <w:t>汉明校验</w:t>
+      </w:r>
+    </w:p>
+    <w:p>
+      <w:r>
+        <w:tab/>
+      </w:r>
+      <w:r>
+        <w:tab/>
+      </w:r>
+      <w:r>
+        <w:rPr>
+          <w:rFonts w:hint="eastAsia"/>
+        </w:rPr>
+        <w:t>Hydra采用了128-8的汉明校验，具体过程见下</w:t>
+      </w:r>
+    </w:p>
+    <w:p>
+      <w:r>
+        <w:tab/>
+      </w:r>
+      <w:r>
+        <w:tab/>
+      </w:r>
+      <w:r>
+        <w:rPr>
+          <w:rFonts w:hint="eastAsia"/>
+        </w:rPr>
+        <w:t>采用了并行计算的思路，大大降低了127次异或运算所需的时间（只需7次并行异或运算的时间），使得校验模块的时序性得到了保障。</w:t>
+      </w:r>
+    </w:p>
+    <w:p>
+      <w:r>
+        <w:rPr>
+          <w:noProof/>
+        </w:rPr>
+        <w:drawing>
+          <wp:inline distT="0" distB="0" distL="0" distR="0" wp14:anchorId="1117A2FD" wp14:editId="3BD51518">
+            <wp:extent cx="2937377" cy="879516"/>
+            <wp:effectExtent l="0" t="0" r="0" b="0"/>
+            <wp:docPr id="40172363" name="图片 4"/>
+            <wp:cNvGraphicFramePr>
+              <a:graphicFrameLocks xmlns:a="http://schemas.openxmlformats.org/drawingml/2006/main" noChangeAspect="1"/>
+            </wp:cNvGraphicFramePr>
+            <a:graphic xmlns:a="http://schemas.openxmlformats.org/drawingml/2006/main">
+              <a:graphicData uri="http://schemas.openxmlformats.org/drawingml/2006/picture">
+                <pic:pic xmlns:pic="http://schemas.openxmlformats.org/drawingml/2006/picture">
+                  <pic:nvPicPr>
+                    <pic:cNvPr id="0" name="Picture 7"/>
+                    <pic:cNvPicPr>
+                      <a:picLocks noChangeAspect="1" noChangeArrowheads="1"/>
+                    </pic:cNvPicPr>
+                  </pic:nvPicPr>
+                  <pic:blipFill>
+                    <a:blip r:embed="rId10" cstate="print">
+                      <a:extLst>
+                        <a:ext uri="{28A0092B-C50C-407E-A947-70E740481C1C}">
+                          <a14:useLocalDpi xmlns:a14="http://schemas.microsoft.com/office/drawing/2010/main" val="0"/>
+                        </a:ext>
+                      </a:extLst>
+                    </a:blip>
+                    <a:srcRect/>
+                    <a:stretch>
+                      <a:fillRect/>
+                    </a:stretch>
+                  </pic:blipFill>
+                  <pic:spPr bwMode="auto">
+                    <a:xfrm>
+                      <a:off x="0" y="0"/>
+                      <a:ext cx="2943101" cy="881230"/>
+                    </a:xfrm>
+                    <a:prstGeom prst="rect">
+                      <a:avLst/>
+                    </a:prstGeom>
+                    <a:noFill/>
+                    <a:ln>
+                      <a:noFill/>
+                    </a:ln>
+                  </pic:spPr>
+                </pic:pic>
+              </a:graphicData>
+            </a:graphic>
+          </wp:inline>
+        </w:drawing>
+      </w:r>
+    </w:p>
+    <w:p>
+      <w:r>
+        <w:rPr>
+          <w:noProof/>
+        </w:rPr>
+        <w:drawing>
+          <wp:inline distT="0" distB="0" distL="0" distR="0" wp14:anchorId="7EAB8C7E" wp14:editId="45CBF078">
+            <wp:extent cx="1663326" cy="2884420"/>
+            <wp:effectExtent l="0" t="0" r="0" b="0"/>
+            <wp:docPr id="867537628" name="图片 3"/>
+            <wp:cNvGraphicFramePr>
+              <a:graphicFrameLocks xmlns:a="http://schemas.openxmlformats.org/drawingml/2006/main" noChangeAspect="1"/>
+            </wp:cNvGraphicFramePr>
+            <a:graphic xmlns:a="http://schemas.openxmlformats.org/drawingml/2006/main">
+              <a:graphicData uri="http://schemas.openxmlformats.org/drawingml/2006/picture">
+                <pic:pic xmlns:pic="http://schemas.openxmlformats.org/drawingml/2006/picture">
+                  <pic:nvPicPr>
+                    <pic:cNvPr id="0" name="Picture 5"/>
+                    <pic:cNvPicPr>
+                      <a:picLocks noChangeAspect="1" noChangeArrowheads="1"/>
+                    </pic:cNvPicPr>
+                  </pic:nvPicPr>
+                  <pic:blipFill>
+                    <a:blip r:embed="rId11" cstate="print">
+                      <a:extLst>
+                        <a:ext uri="{28A0092B-C50C-407E-A947-70E740481C1C}">
+                          <a14:useLocalDpi xmlns:a14="http://schemas.microsoft.com/office/drawing/2010/main" val="0"/>
+                        </a:ext>
+                      </a:extLst>
+                    </a:blip>
+                    <a:srcRect/>
+                    <a:stretch>
+                      <a:fillRect/>
+                    </a:stretch>
+                  </pic:blipFill>
+                  <pic:spPr bwMode="auto">
+                    <a:xfrm>
+                      <a:off x="0" y="0"/>
+                      <a:ext cx="1669057" cy="2894358"/>
+                    </a:xfrm>
+                    <a:prstGeom prst="rect">
+                      <a:avLst/>
+                    </a:prstGeom>
+                    <a:noFill/>
+                    <a:ln>
+                      <a:noFill/>
+                    </a:ln>
+                  </pic:spPr>
+                </pic:pic>
+              </a:graphicData>
+            </a:graphic>
+          </wp:inline>
+        </w:drawing>
+      </w:r>
+    </w:p>
+    <w:p>
+      <w:r>
+        <w:rPr>
+          <w:noProof/>
+        </w:rPr>
+        <w:drawing>
+          <wp:inline distT="0" distB="0" distL="0" distR="0" wp14:anchorId="4568D5A3" wp14:editId="2403EDF1">
+            <wp:extent cx="1585195" cy="671026"/>
+            <wp:effectExtent l="0" t="0" r="0" b="0"/>
+            <wp:docPr id="1732151134" name="图片 2"/>
+            <wp:cNvGraphicFramePr>
+              <a:graphicFrameLocks xmlns:a="http://schemas.openxmlformats.org/drawingml/2006/main" noChangeAspect="1"/>
+            </wp:cNvGraphicFramePr>
+            <a:graphic xmlns:a="http://schemas.openxmlformats.org/drawingml/2006/main">
+              <a:graphicData uri="http://schemas.openxmlformats.org/drawingml/2006/picture">
+                <pic:pic xmlns:pic="http://schemas.openxmlformats.org/drawingml/2006/picture">
+                  <pic:nvPicPr>
+                    <pic:cNvPr id="0" name="Picture 3"/>
+                    <pic:cNvPicPr>
+                      <a:picLocks noChangeAspect="1" noChangeArrowheads="1"/>
+                    </pic:cNvPicPr>
+                  </pic:nvPicPr>
+                  <pic:blipFill>
+                    <a:blip r:embed="rId12" cstate="print">
+                      <a:extLst>
+                        <a:ext uri="{28A0092B-C50C-407E-A947-70E740481C1C}">
+                          <a14:useLocalDpi xmlns:a14="http://schemas.microsoft.com/office/drawing/2010/main" val="0"/>
+                        </a:ext>
+                      </a:extLst>
+                    </a:blip>
+                    <a:srcRect/>
+                    <a:stretch>
+                      <a:fillRect/>
+                    </a:stretch>
+                  </pic:blipFill>
+                  <pic:spPr bwMode="auto">
+                    <a:xfrm>
+                      <a:off x="0" y="0"/>
+                      <a:ext cx="1590571" cy="673302"/>
+                    </a:xfrm>
+                    <a:prstGeom prst="rect">
+                      <a:avLst/>
+                    </a:prstGeom>
+                    <a:noFill/>
+                    <a:ln>
+                      <a:noFill/>
+                    </a:ln>
+                  </pic:spPr>
+                </pic:pic>
+              </a:graphicData>
+            </a:graphic>
+          </wp:inline>
+        </w:drawing>
+      </w:r>
+    </w:p>
+    <w:p>
+      <w:pPr>
+        <w:pStyle w:val="30"/>
+        <w:spacing w:before="156" w:after="156"/>
+      </w:pPr>
+      <w:r>
+        <w:rPr>
+          <w:rFonts w:hint="eastAsia"/>
+        </w:rPr>
+        <w:t>3</w:t>
+      </w:r>
+      <w:r>
+        <w:rPr>
+          <w:rFonts w:hint="eastAsia"/>
+        </w:rPr>
+        <w:t>.3.2校验信息存储</w:t>
+      </w:r>
+    </w:p>
+    <w:p>
+      <w:r>
+        <w:tab/>
+      </w:r>
+      <w:r>
+        <w:tab/>
+      </w:r>
+      <w:r>
+        <w:rPr>
+          <w:rFonts w:hint="eastAsia"/>
+        </w:rPr>
+        <w:t>由于校验以页为单位，故校验信息的存储也以页为单位，每一个页地址指向了一个8位的校验码。每个SRAM都有一个校验存储空间，大小为2048*8=2KB。由于同时只会有一个端口与SRAM进行交互，所以同时也只会有一个端口与校验存储空间进行交互，故</w:t>
+      </w:r>
+      <w:r>
+        <w:rPr>
+          <w:rFonts w:hint="eastAsia"/>
+        </w:rPr>
+        <w:t>校验存储可被置于片上资源的分布式RAM。</w:t>
+      </w:r>
+    </w:p>
+    <w:p>
+      <w:pPr>
+        <w:widowControl/>
+        <w:adjustRightInd/>
+        <w:snapToGrid/>
+        <w:spacing w:line="240" w:lineRule="auto"/>
+        <w:jc w:val="left"/>
+      </w:pPr>
+      <w:r>
+        <w:br w:type="page"/>
+      </w:r>
+    </w:p>
+    <w:p>
+      <w:pPr>
+        <w:pStyle w:val="1"/>
+        <w:spacing w:before="31" w:after="31"/>
+      </w:pPr>
+      <w:r>
+        <w:rPr>
+          <w:rFonts w:hint="eastAsia"/>
+        </w:rPr>
+        <w:lastRenderedPageBreak/>
+        <w:t>4.</w:t>
+      </w:r>
+      <w:r>
+        <w:rPr>
+          <w:rFonts w:hint="eastAsia"/>
+        </w:rPr>
+        <w:t>其他</w:t>
+      </w:r>
+      <w:r>
+        <w:rPr>
+          <w:rFonts w:hint="eastAsia"/>
+        </w:rPr>
+        <w:t>技术细节</w:t>
+      </w:r>
+    </w:p>
+    <w:p>
+      <w:pPr>
+        <w:pStyle w:val="2"/>
+        <w:spacing w:before="31" w:after="31"/>
+      </w:pPr>
+      <w:r>
+        <w:rPr>
+          <w:rFonts w:hint="eastAsia"/>
+        </w:rPr>
+        <w:t>4</w:t>
+      </w:r>
+      <w:r>
+        <w:rPr>
+          <w:rFonts w:hint="eastAsia"/>
+        </w:rPr>
+        <w:t>.1</w:t>
+      </w:r>
+      <w:proofErr w:type="gramStart"/>
+      <w:r>
+        <w:rPr>
+          <w:rFonts w:hint="eastAsia"/>
+        </w:rPr>
+        <w:t>各</w:t>
+      </w:r>
+      <w:proofErr w:type="gramEnd"/>
+      <w:r>
+        <w:rPr>
+          <w:rFonts w:hint="eastAsia"/>
+        </w:rPr>
+        <w:t>模块寄存器说明</w:t>
+      </w:r>
+    </w:p>
+    <w:p>
+      <w:r>
+        <w:rPr>
+          <w:rFonts w:hint="eastAsia"/>
+        </w:rPr>
+        <w:t>//TODO</w:t>
+      </w:r>
+    </w:p>
+    <w:p>
+      <w:pPr>
+        <w:pStyle w:val="2"/>
+        <w:spacing w:before="31" w:after="31"/>
+      </w:pPr>
+      <w:r>
+        <w:rPr>
+          <w:rFonts w:hint="eastAsia"/>
+        </w:rPr>
+        <w:t>4</w:t>
+      </w:r>
+      <w:r>
+        <w:rPr>
+          <w:rFonts w:hint="eastAsia"/>
+        </w:rPr>
+        <w:t>.2</w:t>
+      </w:r>
+      <w:r>
+        <w:rPr>
+          <w:rFonts w:hint="eastAsia"/>
+        </w:rPr>
+        <w:t>重要逻辑说明</w:t>
+      </w:r>
+    </w:p>
+    <w:p>
+      <w:pPr>
+        <w:pStyle w:val="30"/>
+        <w:spacing w:before="156" w:after="156"/>
+      </w:pPr>
+      <w:r>
+        <w:rPr>
+          <w:rFonts w:hint="eastAsia"/>
+        </w:rPr>
+        <w:t>4</w:t>
+      </w:r>
+      <w:r>
+        <w:rPr>
+          <w:rFonts w:hint="eastAsia"/>
+        </w:rPr>
+        <w:t>.2.1</w:t>
+      </w:r>
+      <w:r>
+        <w:rPr>
+          <w:rFonts w:hint="eastAsia"/>
+        </w:rPr>
+        <w:t>前端预处理流水线</w:t>
+      </w:r>
+    </w:p>
+    <w:p>
+      <w:r>
+        <w:rPr>
+          <w:noProof/>
+        </w:rPr>
+        <w:drawing>
+          <wp:inline distT="0" distB="0" distL="0" distR="0" wp14:anchorId="43214EF1" wp14:editId="6C1CB2CA">
+            <wp:extent cx="5274310" cy="3341370"/>
+            <wp:effectExtent l="0" t="0" r="2540" b="0"/>
+            <wp:docPr id="1821398321" name="图片 1"/>
+            <wp:cNvGraphicFramePr>
+              <a:graphicFrameLocks xmlns:a="http://schemas.openxmlformats.org/drawingml/2006/main" noChangeAspect="1"/>
+            </wp:cNvGraphicFramePr>
+            <a:graphic xmlns:a="http://schemas.openxmlformats.org/drawingml/2006/main">
+              <a:graphicData uri="http://schemas.openxmlformats.org/drawingml/2006/picture">
+                <pic:pic xmlns:pic="http://schemas.openxmlformats.org/drawingml/2006/picture">
+                  <pic:nvPicPr>
+                    <pic:cNvPr id="1821398321" name=""/>
+                    <pic:cNvPicPr/>
+                  </pic:nvPicPr>
+                  <pic:blipFill>
+                    <a:blip r:embed="rId13"/>
+                    <a:stretch>
+                      <a:fillRect/>
+                    </a:stretch>
+                  </pic:blipFill>
+                  <pic:spPr>
+                    <a:xfrm>
+                      <a:off x="0" y="0"/>
+                      <a:ext cx="5274310" cy="3341370"/>
+                    </a:xfrm>
+                    <a:prstGeom prst="rect">
+                      <a:avLst/>
+                    </a:prstGeom>
+                  </pic:spPr>
+                </pic:pic>
+              </a:graphicData>
+            </a:graphic>
+          </wp:inline>
+        </w:drawing>
+      </w:r>
+    </w:p>
+    <w:p>
+      <w:pPr>
+        <w:pStyle w:val="30"/>
+        <w:spacing w:before="156" w:after="156"/>
+      </w:pPr>
+      <w:r>
+        <w:rPr>
+          <w:rFonts w:hint="eastAsia"/>
+        </w:rPr>
+        <w:t>4</w:t>
+      </w:r>
+      <w:r>
+        <w:rPr>
+          <w:rFonts w:hint="eastAsia"/>
+        </w:rPr>
+        <w:t>.2.2</w:t>
+      </w:r>
+      <w:r>
+        <w:rPr>
+          <w:rFonts w:hint="eastAsia"/>
+        </w:rPr>
+        <w:t>后端读流水线</w:t>
+      </w:r>
+    </w:p>
+    <w:p/>
+    <w:p>
+      <w:pPr>
+        <w:pStyle w:val="30"/>
+        <w:spacing w:before="156" w:after="156"/>
+      </w:pPr>
+      <w:r>
+        <w:rPr>
+          <w:rFonts w:hint="eastAsia"/>
+        </w:rPr>
+        <w:lastRenderedPageBreak/>
+        <w:t>4</w:t>
+      </w:r>
+      <w:r>
+        <w:rPr>
+          <w:rFonts w:hint="eastAsia"/>
+        </w:rPr>
+        <w:t>.2.3</w:t>
+      </w:r>
+      <w:r>
+        <w:rPr>
+          <w:rFonts w:hint="eastAsia"/>
+        </w:rPr>
+        <w:t>后端写流水线</w:t>
+      </w:r>
+    </w:p>
+    <w:p>
+      <w:r>
+        <w:rPr>
+          <w:noProof/>
+        </w:rPr>
+        <w:drawing>
+          <wp:inline distT="0" distB="0" distL="0" distR="0" wp14:anchorId="4D2B09E9" wp14:editId="357B1F56">
+            <wp:extent cx="5274310" cy="2675255"/>
+            <wp:effectExtent l="0" t="0" r="2540" b="0"/>
+            <wp:docPr id="896438885" name="图片 1"/>
+            <wp:cNvGraphicFramePr>
+              <a:graphicFrameLocks xmlns:a="http://schemas.openxmlformats.org/drawingml/2006/main" noChangeAspect="1"/>
+            </wp:cNvGraphicFramePr>
+            <a:graphic xmlns:a="http://schemas.openxmlformats.org/drawingml/2006/main">
+              <a:graphicData uri="http://schemas.openxmlformats.org/drawingml/2006/picture">
+                <pic:pic xmlns:pic="http://schemas.openxmlformats.org/drawingml/2006/picture">
+                  <pic:nvPicPr>
+                    <pic:cNvPr id="896438885" name=""/>
+                    <pic:cNvPicPr/>
+                  </pic:nvPicPr>
+                  <pic:blipFill>
+                    <a:blip r:embed="rId14"/>
+                    <a:stretch>
+                      <a:fillRect/>
+                    </a:stretch>
+                  </pic:blipFill>
+                  <pic:spPr>
+                    <a:xfrm>
+                      <a:off x="0" y="0"/>
+                      <a:ext cx="5274310" cy="2675255"/>
+                    </a:xfrm>
+                    <a:prstGeom prst="rect">
+                      <a:avLst/>
+                    </a:prstGeom>
+                  </pic:spPr>
+                </pic:pic>
+              </a:graphicData>
+            </a:graphic>
+          </wp:inline>
+        </w:drawing>
+      </w:r>
+    </w:p>
+    <w:p>
+      <w:pPr>
+        <w:widowControl/>
+        <w:adjustRightInd/>
+        <w:snapToGrid/>
+        <w:spacing w:line="240" w:lineRule="auto"/>
+        <w:jc w:val="left"/>
+        <w:rPr>
+          <w:rFonts w:ascii="黑体" w:eastAsia="黑体" w:hAnsi="黑体" w:cs="黑体"/>
+          <w:b/>
+          <w:bCs/>
+          <w:kern w:val="44"/>
+          <w:sz w:val="32"/>
+          <w:szCs w:val="32"/>
+        </w:rPr>
+      </w:pPr>
+      <w:r>
+        <w:br w:type="page"/>
+      </w:r>
+    </w:p>
+    <w:p>
+      <w:pPr>
+        <w:pStyle w:val="1"/>
+        <w:spacing w:before="31" w:after="31"/>
+      </w:pPr>
+      <w:r>
+        <w:rPr>
+          <w:rFonts w:hint="eastAsia"/>
+        </w:rPr>
+        <w:lastRenderedPageBreak/>
+        <w:t>5.</w:t>
+      </w:r>
+      <w:r>
+        <w:rPr>
+          <w:rFonts w:hint="eastAsia"/>
+        </w:rPr>
+        <w:t>接口与配置</w:t>
+      </w:r>
+    </w:p>
+    <w:p>
+      <w:pPr>
+        <w:pStyle w:val="2"/>
+        <w:spacing w:before="31" w:after="31"/>
+      </w:pPr>
+      <w:r>
+        <w:rPr>
+          <w:rFonts w:hint="eastAsia"/>
+        </w:rPr>
+        <w:t>5</w:t>
+      </w:r>
+      <w:r>
+        <w:rPr>
+          <w:rFonts w:hint="eastAsia"/>
+        </w:rPr>
+        <w:t>.1</w:t>
+      </w:r>
+      <w:r>
+        <w:rPr>
+          <w:rFonts w:hint="eastAsia"/>
+        </w:rPr>
+        <w:t>接口</w:t>
+      </w:r>
+    </w:p>
+    <w:p>
+      <w:proofErr w:type="gramStart"/>
+      <w:r>
+        <w:rPr>
+          <w:rFonts w:hint="eastAsia"/>
+        </w:rPr>
+        <w:t>写控制</w:t>
+      </w:r>
+      <w:proofErr w:type="gramEnd"/>
+      <w:r>
+        <w:rPr>
+          <w:rFonts w:hint="eastAsia"/>
+        </w:rPr>
+        <w:t>IO口</w:t>
+      </w:r>
+    </w:p>
+    <w:p>
+      <w:r>
+        <w:rPr>
+          <w:rFonts w:hint="eastAsia"/>
+        </w:rPr>
+        <w:t>写反馈IO口</w:t>
+      </w:r>
+    </w:p>
+    <w:p>
+      <w:proofErr w:type="gramStart"/>
+      <w:r>
+        <w:rPr>
+          <w:rFonts w:hint="eastAsia"/>
+        </w:rPr>
+        <w:t>读控制</w:t>
+      </w:r>
+      <w:proofErr w:type="gramEnd"/>
+      <w:r>
+        <w:rPr>
+          <w:rFonts w:hint="eastAsia"/>
+        </w:rPr>
+        <w:t>IO口</w:t>
+      </w:r>
+    </w:p>
+    <w:p>
+      <w:r>
+        <w:rPr>
+          <w:rFonts w:hint="eastAsia"/>
+        </w:rPr>
+        <w:t>读反馈IO口</w:t>
+      </w:r>
+    </w:p>
+    <w:p>
+      <w:r>
+        <w:rPr>
+          <w:rFonts w:hint="eastAsia"/>
+        </w:rPr>
+        <w:t>WRR使能口</w:t>
+      </w:r>
+    </w:p>
+    <w:p>
+      <w:pPr>
+        <w:pStyle w:val="2"/>
+        <w:spacing w:before="31" w:after="31"/>
+      </w:pPr>
+      <w:r>
+        <w:rPr>
+          <w:rFonts w:hint="eastAsia"/>
+        </w:rPr>
+        <w:t>5</w:t>
+      </w:r>
+      <w:r>
+        <w:rPr>
+          <w:rFonts w:hint="eastAsia"/>
+        </w:rPr>
+        <w:t>.2</w:t>
+      </w:r>
+      <w:r>
+        <w:rPr>
+          <w:rFonts w:hint="eastAsia"/>
+        </w:rPr>
+        <w:t>传输数据格式</w:t>
+      </w:r>
+    </w:p>
+    <w:p>
+      <w:r>
+        <w:rPr>
+          <w:rFonts w:hint="eastAsia"/>
+        </w:rPr>
+        <w:t>控制信息组成</w:t>
+      </w:r>
+    </w:p>
+    <w:p>
+      <w:pPr>
+        <w:widowControl/>
+        <w:adjustRightInd/>
+        <w:snapToGrid/>
+        <w:spacing w:line="240" w:lineRule="auto"/>
+        <w:jc w:val="left"/>
+      </w:pPr>
+      <w:r>
+        <w:br w:type="page"/>
+      </w:r>
+    </w:p>
+    <w:p>
+      <w:pPr>
+        <w:pStyle w:val="1"/>
+        <w:spacing w:before="31" w:after="31"/>
+      </w:pPr>
+      <w:r>
+        <w:rPr>
+          <w:rFonts w:hint="eastAsia"/>
+        </w:rPr>
+        <w:lastRenderedPageBreak/>
+        <w:t>6.</w:t>
+      </w:r>
+      <w:r>
+        <w:rPr>
+          <w:rFonts w:hint="eastAsia"/>
+        </w:rPr>
+        <w:t>验证方法</w:t>
+      </w:r>
+    </w:p>
+    <w:p>
+      <w:pPr>
+        <w:pStyle w:val="2"/>
+        <w:spacing w:before="31" w:after="31"/>
+      </w:pPr>
+      <w:r>
+        <w:rPr>
+          <w:rFonts w:hint="eastAsia"/>
+        </w:rPr>
+        <w:t>6</w:t>
+      </w:r>
+      <w:r>
+        <w:rPr>
+          <w:rFonts w:hint="eastAsia"/>
+        </w:rPr>
+        <w:t xml:space="preserve">.1 </w:t>
+      </w:r>
+      <w:r>
+        <w:rPr>
+          <w:rFonts w:hint="eastAsia"/>
+        </w:rPr>
+        <w:t>RTL</w:t>
+      </w:r>
+      <w:r>
+        <w:rPr>
+          <w:rFonts w:hint="eastAsia"/>
+        </w:rPr>
+        <w:t>级</w:t>
+      </w:r>
+      <w:r>
+        <w:rPr>
+          <w:rFonts w:hint="eastAsia"/>
+        </w:rPr>
+        <w:t>仿真</w:t>
+      </w:r>
+    </w:p>
+    <w:p>
+      <w:pPr>
+        <w:pStyle w:val="30"/>
+        <w:spacing w:before="156" w:after="156"/>
+        <w:rPr>
+          <w:rFonts w:hint="eastAsia"/>
+        </w:rPr>
+      </w:pPr>
+      <w:r>
+        <w:rPr>
+          <w:rFonts w:hint="eastAsia"/>
+        </w:rPr>
+        <w:t>6.1.1 RTL级电路图</w:t>
+      </w:r>
+    </w:p>
+    <w:p>
+      <w:pPr>
+        <w:pStyle w:val="30"/>
+        <w:spacing w:before="156" w:after="156"/>
+      </w:pPr>
+      <w:r>
+        <w:rPr>
+          <w:rFonts w:hint="eastAsia"/>
+        </w:rPr>
+        <w:t>6</w:t>
+      </w:r>
+      <w:r>
+        <w:rPr>
+          <w:rFonts w:hint="eastAsia"/>
+        </w:rPr>
+        <w:t>.1.</w:t>
+      </w:r>
+      <w:r>
+        <w:rPr>
+          <w:rFonts w:hint="eastAsia"/>
+        </w:rPr>
+        <w:t>2</w:t>
+      </w:r>
+      <w:r>
+        <w:rPr>
+          <w:rFonts w:hint="eastAsia"/>
+        </w:rPr>
+        <w:t>单模块仿真</w:t>
+      </w:r>
+    </w:p>
+    <w:p>
+      <w:pPr>
+        <w:rPr>
+          <w:rFonts w:hint="eastAsia"/>
+        </w:rPr>
+      </w:pPr>
+      <w:r>
+        <w:tab/>
+      </w:r>
+    </w:p>
+    <w:p>
+      <w:pPr>
+        <w:pStyle w:val="30"/>
+        <w:spacing w:before="156" w:after="156"/>
+      </w:pPr>
+      <w:r>
+        <w:rPr>
+          <w:rFonts w:hint="eastAsia"/>
+        </w:rPr>
+        <w:t>6</w:t>
+      </w:r>
+      <w:r>
+        <w:rPr>
+          <w:rFonts w:hint="eastAsia"/>
+        </w:rPr>
+        <w:t>.1.</w:t>
+      </w:r>
+      <w:r>
+        <w:rPr>
+          <w:rFonts w:hint="eastAsia"/>
+        </w:rPr>
+        <w:t>3</w:t>
+      </w:r>
+      <w:r>
+        <w:rPr>
+          <w:rFonts w:hint="eastAsia"/>
+        </w:rPr>
+        <w:t>总模块仿真</w:t>
+      </w:r>
+    </w:p>
+    <w:p>
+      <w:r>
+        <w:tab/>
+      </w:r>
+      <w:r>
+        <w:rPr>
+          <w:rFonts w:hint="eastAsia"/>
+        </w:rPr>
+        <w:t>给出三组测试样例</w:t>
+      </w:r>
+    </w:p>
+    <w:p>
+      <w:pPr>
+        <w:rPr>
+          <w:rFonts w:hint="eastAsia"/>
+        </w:rPr>
+      </w:pPr>
+      <w:r>
+        <w:tab/>
+      </w:r>
+      <w:r>
+        <w:rPr>
+          <w:rFonts w:hint="eastAsia"/>
+        </w:rPr>
+        <w:t>解析一组</w:t>
+      </w:r>
+    </w:p>
+    <w:p>
+      <w:pPr>
+        <w:pStyle w:val="2"/>
+        <w:spacing w:before="31" w:after="31"/>
+      </w:pPr>
+      <w:r>
+        <w:rPr>
+          <w:rFonts w:hint="eastAsia"/>
+        </w:rPr>
+        <w:t>6</w:t>
+      </w:r>
+      <w:r>
+        <w:rPr>
+          <w:rFonts w:hint="eastAsia"/>
+        </w:rPr>
+        <w:t>.2</w:t>
+      </w:r>
+      <w:r>
+        <w:rPr>
+          <w:rFonts w:hint="eastAsia"/>
+        </w:rPr>
+        <w:t>综合</w:t>
+      </w:r>
+      <w:r>
+        <w:rPr>
+          <w:rFonts w:hint="eastAsia"/>
+        </w:rPr>
+        <w:t>结果</w:t>
+      </w:r>
+    </w:p>
+    <w:p>
+      <w:pPr>
+        <w:pStyle w:val="30"/>
+        <w:spacing w:before="156" w:after="156"/>
+      </w:pPr>
+      <w:r>
+        <w:rPr>
+          <w:rFonts w:hint="eastAsia"/>
+        </w:rPr>
+        <w:t>6.2.1综合电路图</w:t>
+      </w:r>
+    </w:p>
+    <w:p>
+      <w:pPr>
+        <w:pStyle w:val="30"/>
+        <w:spacing w:before="156" w:after="156"/>
+        <w:rPr>
+          <w:rFonts w:hint="eastAsia"/>
+        </w:rPr>
+      </w:pPr>
+      <w:r>
+        <w:rPr>
+          <w:rFonts w:hint="eastAsia"/>
+        </w:rPr>
+        <w:t>6.2.2 综合参数</w:t>
+      </w:r>
+    </w:p>
+    <w:p>
+      <w:r>
+        <w:rPr>
+          <w:rFonts w:hint="eastAsia"/>
+        </w:rPr>
+        <w:t>//最好不要有warning，给出电路图</w:t>
+      </w:r>
+    </w:p>
+    <w:p>
+      <w:r>
+        <w:rPr>
+          <w:rFonts w:hint="eastAsia"/>
+        </w:rPr>
+        <w:t>//</w:t>
+      </w:r>
+      <w:r>
+        <w:rPr>
+          <w:rFonts w:hint="eastAsia"/>
+        </w:rPr>
+        <w:t>给出面积与能耗参数、使用资源量</w:t>
+      </w:r>
+    </w:p>
+    <w:p>
+      <w:pPr>
+        <w:pStyle w:val="2"/>
+        <w:spacing w:before="31" w:after="31"/>
+      </w:pPr>
+      <w:r>
+        <w:rPr>
+          <w:rFonts w:hint="eastAsia"/>
+        </w:rPr>
+        <w:t>6</w:t>
+      </w:r>
+      <w:r>
+        <w:rPr>
+          <w:rFonts w:hint="eastAsia"/>
+        </w:rPr>
+        <w:t>.3</w:t>
+      </w:r>
+      <w:r>
+        <w:rPr>
+          <w:rFonts w:hint="eastAsia"/>
+        </w:rPr>
+        <w:t xml:space="preserve"> </w:t>
+      </w:r>
+      <w:r>
+        <w:rPr>
+          <w:rFonts w:hint="eastAsia"/>
+        </w:rPr>
+        <w:t>FPGA单模块测试</w:t>
+      </w:r>
+    </w:p>
+    <w:p>
+      <w:pPr>
+        <w:pStyle w:val="30"/>
+        <w:spacing w:before="156" w:after="156"/>
+      </w:pPr>
+      <w:r>
+        <w:rPr>
+          <w:rFonts w:hint="eastAsia"/>
+        </w:rPr>
+        <w:t>6</w:t>
+      </w:r>
+      <w:r>
+        <w:rPr>
+          <w:rFonts w:hint="eastAsia"/>
+        </w:rPr>
+        <w:t>.3.1</w:t>
+      </w:r>
+      <w:proofErr w:type="gramStart"/>
+      <w:r>
+        <w:rPr>
+          <w:rFonts w:hint="eastAsia"/>
+        </w:rPr>
+        <w:t>伪双口</w:t>
+      </w:r>
+      <w:proofErr w:type="gramEnd"/>
+      <w:r>
+        <w:rPr>
+          <w:rFonts w:hint="eastAsia"/>
+        </w:rPr>
+        <w:t>SRAM</w:t>
+      </w:r>
+    </w:p>
+    <w:p>
+      <w:pPr>
+        <w:pStyle w:val="30"/>
+        <w:spacing w:before="156" w:after="156"/>
+      </w:pPr>
+      <w:r>
+        <w:rPr>
+          <w:rFonts w:hint="eastAsia"/>
+        </w:rPr>
+        <w:t>6</w:t>
+      </w:r>
+      <w:r>
+        <w:rPr>
+          <w:rFonts w:hint="eastAsia"/>
+        </w:rPr>
+        <w:t xml:space="preserve">.3.2 </w:t>
       </w:r>
       <w:proofErr w:type="spellStart"/>
       <w:r>
-        <w:rPr>
-          <w:rFonts w:hint="eastAsia"/>
-        </w:rPr>
-        <w:t>rd_vld</w:t>
+        <w:t>E</w:t>
+      </w:r>
+      <w:r>
+        <w:rPr>
+          <w:rFonts w:hint="eastAsia"/>
+        </w:rPr>
+        <w:t>cc</w:t>
       </w:r>
       <w:proofErr w:type="spellEnd"/>
       <w:r>
         <w:rPr>
           <w:rFonts w:hint="eastAsia"/>
         </w:rPr>
-        <w:t>拉高之间的延迟。</w:t>
-      </w:r>
-    </w:p>
-    <w:p>
-      <w:pPr>
-        <w:ind w:left="780"/>
-        <w:rPr>
-          <w:rFonts w:hint="eastAsia"/>
-        </w:rPr>
-      </w:pPr>
-    </w:p>
-    <w:p>
-      <w:pPr>
-        <w:ind w:left="780"/>
-        <w:rPr>
-          <w:rFonts w:hint="eastAsia"/>
-        </w:rPr>
-      </w:pPr>
-      <w:r>
-        <w:rPr>
-          <w:rFonts w:hint="eastAsia"/>
-        </w:rPr>
-        <w:t>WRR调度</w:t>
-      </w:r>
-    </w:p>
-    <w:p>
-      <w:pPr>
-        <w:ind w:left="780"/>
-      </w:pPr>
-      <w:r>
-        <w:tab/>
-      </w:r>
-      <w:r>
-        <w:tab/>
-      </w:r>
-      <w:r>
-        <w:rPr>
-          <w:rFonts w:hint="eastAsia"/>
-        </w:rPr>
-        <w:t>Hydra支持了使用最为广泛的一种WRR机制，即将输出数据</w:t>
-      </w:r>
-      <w:proofErr w:type="gramStart"/>
-      <w:r>
-        <w:rPr>
-          <w:rFonts w:hint="eastAsia"/>
-        </w:rPr>
-        <w:t>包分为</w:t>
-      </w:r>
-      <w:proofErr w:type="gramEnd"/>
-      <w:r>
-        <w:rPr>
-          <w:rFonts w:hint="eastAsia"/>
-        </w:rPr>
-        <w:t>多个回合，第一回合八个优先级轮流输出，第二回合前七个优先级轮流输出，第三回合前六个周期优先级轮流输出……这样可以既考虑数据包的优先级，又缓解了低优先级数据包被一直堵塞无法输出的情况。</w:t>
-      </w:r>
-    </w:p>
-    <w:p>
-      <w:pPr>
-        <w:ind w:left="780"/>
-      </w:pPr>
-      <w:r>
-        <w:tab/>
-      </w:r>
-      <w:r>
-        <w:tab/>
-      </w:r>
-      <w:r>
-        <w:rPr>
-          <w:rFonts w:hint="eastAsia"/>
-        </w:rPr>
-        <w:t>实现WRR调度采用了位掩码的方案，每个端口都有一个8位的WRR位掩码，由掩码头、掩码尾维护，每次输出新数据包时，将WRR位掩码与队列</w:t>
-      </w:r>
-      <w:proofErr w:type="gramStart"/>
-      <w:r>
-        <w:rPr>
-          <w:rFonts w:hint="eastAsia"/>
-        </w:rPr>
-        <w:t>指示码取</w:t>
-      </w:r>
-      <w:proofErr w:type="gramEnd"/>
-      <w:r>
-        <w:rPr>
-          <w:rFonts w:hint="eastAsia"/>
-        </w:rPr>
-        <w:t>AND操作取最高位，即可得到当前应输出哪个队列的数据包。</w:t>
-      </w:r>
-    </w:p>
-    <w:p>
-      <w:pPr>
-        <w:ind w:left="780"/>
-      </w:pPr>
-      <w:r>
-        <w:tab/>
-      </w:r>
-      <w:r>
-        <w:tab/>
-      </w:r>
-      <w:r>
-        <w:rPr>
-          <w:rFonts w:hint="eastAsia"/>
-        </w:rPr>
-        <w:t>通过引入掩码机制，Hydra成功将WRR调度从复杂的机制中解放，实现了占用资源极低（不到16位二进制数），时间复杂度极低（每次选择请求仅需1次AND运算所需的时间）。</w:t>
-      </w:r>
-    </w:p>
-    <w:p>
-      <w:pPr>
-        <w:ind w:left="780"/>
-        <w:rPr>
-          <w:rFonts w:hint="eastAsia"/>
-        </w:rPr>
-      </w:pPr>
-      <w:r>
-        <w:tab/>
-      </w:r>
-      <w:r>
-        <w:tab/>
-      </w:r>
-    </w:p>
-    <w:p>
-      <w:pPr>
-        <w:pStyle w:val="a3"/>
-        <w:numPr>
-          <w:ilvl w:val="0"/>
-          <w:numId w:val="3"/>
-        </w:numPr>
-        <w:ind w:firstLineChars="0"/>
-      </w:pPr>
-      <w:r>
-        <w:rPr>
-          <w:rFonts w:hint="eastAsia"/>
-        </w:rPr>
-        <w:t>数据校验策略</w:t>
-      </w:r>
-    </w:p>
-    <w:p>
-      <w:pPr>
-        <w:pStyle w:val="a3"/>
-        <w:ind w:left="780" w:firstLineChars="0" w:firstLine="0"/>
-      </w:pPr>
-      <w:r>
-        <w:rPr>
-          <w:rFonts w:hint="eastAsia"/>
-        </w:rPr>
-        <w:t>汉明校验</w:t>
-      </w:r>
-    </w:p>
-    <w:p>
-      <w:pPr>
-        <w:pStyle w:val="a3"/>
-        <w:ind w:left="780" w:firstLineChars="0" w:firstLine="0"/>
-      </w:pPr>
-      <w:r>
-        <w:tab/>
-      </w:r>
-      <w:r>
-        <w:tab/>
-      </w:r>
-      <w:r>
-        <w:rPr>
-          <w:rFonts w:hint="eastAsia"/>
-        </w:rPr>
-        <w:t>Hydra采用了128-8的汉明校验，具体过程见下</w:t>
-      </w:r>
-    </w:p>
-    <w:p>
-      <w:pPr>
-        <w:pStyle w:val="a3"/>
-        <w:ind w:left="780" w:firstLineChars="0" w:firstLine="0"/>
-        <w:rPr>
-          <w:rFonts w:hint="eastAsia"/>
-        </w:rPr>
-      </w:pPr>
-      <w:r>
-        <w:tab/>
-      </w:r>
-      <w:r>
-        <w:tab/>
-      </w:r>
-      <w:r>
-        <w:rPr>
-          <w:rFonts w:hint="eastAsia"/>
-        </w:rPr>
-        <w:t>采用了并行计算的思路，大大降低了127次异或运算所需的时间（只需7次并行异或运算的时间），使得校验模块的时序性得到了保障。</w:t>
-      </w:r>
-    </w:p>
-    <w:p>
-      <w:pPr>
-        <w:pStyle w:val="a3"/>
-        <w:ind w:left="780" w:firstLineChars="0" w:firstLine="0"/>
-      </w:pPr>
-      <w:r>
-        <w:rPr>
-          <w:rFonts w:hint="eastAsia"/>
-        </w:rPr>
-        <w:t>校验信息存储</w:t>
-      </w:r>
-    </w:p>
-    <w:p>
-      <w:pPr>
-        <w:pStyle w:val="a3"/>
-        <w:ind w:left="780" w:firstLineChars="0" w:firstLine="0"/>
-        <w:rPr>
-          <w:rFonts w:hint="eastAsia"/>
-        </w:rPr>
-      </w:pPr>
-      <w:r>
-        <w:tab/>
-      </w:r>
-      <w:r>
-        <w:tab/>
-      </w:r>
-      <w:r>
-        <w:rPr>
-          <w:rFonts w:hint="eastAsia"/>
-        </w:rPr>
-        <w:t>由于校验以页为单位，故校验信息的存储也以页为单位，每一个页地址指向了一个8位的校验码。每个SRAM都有一个校验存储空间，大小为2048*8=2KB。由于同时只会有一个端口与SRAM进行交互，所以同时也只会有一个端口与校验存储空间进行交互，故</w:t>
-      </w:r>
-      <w:r>
-        <w:rPr>
-          <w:rFonts w:hint="eastAsia"/>
-        </w:rPr>
-        <w:t>校验存储可被置于片上资源的分布式RAM。</w:t>
-      </w:r>
-    </w:p>
-    <w:p>
-      <w:pPr>
-        <w:pStyle w:val="a3"/>
-        <w:numPr>
-          <w:ilvl w:val="0"/>
-          <w:numId w:val="3"/>
-        </w:numPr>
-        <w:ind w:firstLineChars="0"/>
-      </w:pPr>
-      <w:r>
-        <w:rPr>
-          <w:rFonts w:hint="eastAsia"/>
-        </w:rPr>
-        <w:t>各模块机制图</w:t>
-      </w:r>
-    </w:p>
-    <w:p>
-      <w:pPr>
-        <w:ind w:left="780"/>
-        <w:rPr>
-          <w:rFonts w:hint="eastAsia"/>
-        </w:rPr>
-      </w:pPr>
-      <w:r>
-        <w:rPr>
-          <w:rFonts w:hint="eastAsia"/>
-        </w:rPr>
-        <w:t>TODO</w:t>
-      </w:r>
-    </w:p>
-    <w:p>
-      <w:pPr>
-        <w:pStyle w:val="a3"/>
-        <w:numPr>
-          <w:ilvl w:val="0"/>
-          <w:numId w:val="1"/>
-        </w:numPr>
-        <w:ind w:firstLineChars="0"/>
-      </w:pPr>
-      <w:r>
-        <w:rPr>
-          <w:rFonts w:hint="eastAsia"/>
-        </w:rPr>
-        <w:t>技术细节</w:t>
-      </w:r>
-    </w:p>
-    <w:p>
-      <w:pPr>
-        <w:ind w:left="420"/>
-      </w:pPr>
-      <w:r>
-        <w:rPr>
-          <w:rFonts w:hint="eastAsia"/>
-        </w:rPr>
-        <w:t>各模块寄存器说明</w:t>
-      </w:r>
-    </w:p>
-    <w:p>
-      <w:pPr>
-        <w:ind w:left="420" w:firstLine="420"/>
-        <w:rPr>
-          <w:rFonts w:hint="eastAsia"/>
-        </w:rPr>
-      </w:pPr>
-      <w:r>
-        <w:rPr>
-          <w:rFonts w:hint="eastAsia"/>
-        </w:rPr>
-        <w:t>EXCEL表格</w:t>
-      </w:r>
-    </w:p>
-    <w:p>
-      <w:pPr>
-        <w:ind w:left="420"/>
-      </w:pPr>
-      <w:r>
-        <w:rPr>
-          <w:rFonts w:hint="eastAsia"/>
-        </w:rPr>
-        <w:t>重要逻辑说明</w:t>
-      </w:r>
-    </w:p>
-    <w:p>
-      <w:pPr>
-        <w:ind w:left="420" w:firstLine="420"/>
-        <w:rPr>
-          <w:rFonts w:hint="eastAsia"/>
-        </w:rPr>
-      </w:pPr>
-      <w:r>
-        <w:rPr>
-          <w:rFonts w:hint="eastAsia"/>
-        </w:rPr>
-        <w:t>状态机</w:t>
-      </w:r>
-    </w:p>
-    <w:p>
-      <w:r>
-        <w:tab/>
-      </w:r>
-      <w:r>
-        <w:rPr>
-          <w:rFonts w:hint="eastAsia"/>
-        </w:rPr>
-        <w:t>前端预处理流水线</w:t>
-      </w:r>
-    </w:p>
-    <w:p>
-      <w:pPr>
-        <w:rPr>
-          <w:rFonts w:hint="eastAsia"/>
-        </w:rPr>
-      </w:pPr>
-      <w:r>
-        <w:tab/>
-      </w:r>
-      <w:r>
-        <w:tab/>
-      </w:r>
-      <w:r>
-        <w:rPr>
-          <w:rFonts w:hint="eastAsia"/>
-        </w:rPr>
-        <w:t>放图，文字表述</w:t>
-      </w:r>
-    </w:p>
-    <w:p>
-      <w:r>
-        <w:tab/>
-      </w:r>
-      <w:r>
-        <w:rPr>
-          <w:rFonts w:hint="eastAsia"/>
-        </w:rPr>
-        <w:t>后端读流水线</w:t>
-      </w:r>
-    </w:p>
-    <w:p>
-      <w:r>
+        <w:t>校验</w:t>
+      </w:r>
+      <w:r>
+        <w:rPr>
+          <w:rFonts w:hint="eastAsia"/>
+        </w:rPr>
+        <w:t>编解码</w:t>
+      </w:r>
+      <w:r>
+        <w:rPr>
+          <w:rFonts w:hint="eastAsia"/>
+        </w:rPr>
+        <w:t>模块</w:t>
+      </w:r>
+    </w:p>
+    <w:p>
+      <w:pPr>
+        <w:pStyle w:val="30"/>
+        <w:spacing w:before="156" w:after="156"/>
+      </w:pPr>
+      <w:r>
+        <w:rPr>
+          <w:rFonts w:hint="eastAsia"/>
+        </w:rPr>
+        <w:t>6</w:t>
+      </w:r>
+      <w:r>
+        <w:rPr>
+          <w:rFonts w:hint="eastAsia"/>
+        </w:rPr>
+        <w:t>.3.3端口</w:t>
+      </w:r>
+      <w:r>
+        <w:rPr>
+          <w:rFonts w:hint="eastAsia"/>
+        </w:rPr>
+        <w:t>前端模块</w:t>
+      </w:r>
+    </w:p>
+    <w:p>
+      <w:pPr>
+        <w:pStyle w:val="30"/>
+        <w:spacing w:before="156" w:after="156"/>
+      </w:pPr>
+      <w:r>
+        <w:rPr>
+          <w:rFonts w:hint="eastAsia"/>
+        </w:rPr>
+        <w:t>6</w:t>
+      </w:r>
+      <w:r>
+        <w:rPr>
+          <w:rFonts w:hint="eastAsia"/>
+        </w:rPr>
+        <w:t xml:space="preserve">.3.4 </w:t>
+      </w:r>
+      <w:r>
+        <w:rPr>
+          <w:rFonts w:hint="eastAsia"/>
+        </w:rPr>
+        <w:t>SRAM状态管理模块</w:t>
+      </w:r>
+    </w:p>
+    <w:p>
+      <w:pPr>
+        <w:widowControl/>
+        <w:adjustRightInd/>
+        <w:snapToGrid/>
+        <w:spacing w:line="240" w:lineRule="auto"/>
+        <w:jc w:val="left"/>
+        <w:rPr>
+          <w:rFonts w:ascii="黑体" w:eastAsia="黑体" w:hAnsi="黑体" w:cs="黑体"/>
+          <w:b/>
+          <w:bCs/>
+          <w:kern w:val="44"/>
+          <w:sz w:val="32"/>
+          <w:szCs w:val="32"/>
+        </w:rPr>
+      </w:pPr>
+      <w:r>
+        <w:br w:type="page"/>
+      </w:r>
+    </w:p>
+    <w:p>
+      <w:pPr>
+        <w:pStyle w:val="1"/>
+        <w:spacing w:before="31" w:after="31"/>
+      </w:pPr>
+      <w:r>
+        <w:rPr>
+          <w:rFonts w:hint="eastAsia"/>
+        </w:rPr>
         <w:lastRenderedPageBreak/>
-        <w:tab/>
-      </w:r>
-      <w:r>
-        <w:rPr>
-          <w:rFonts w:hint="eastAsia"/>
-        </w:rPr>
-        <w:t>后端写流水线</w:t>
-      </w:r>
-    </w:p>
-    <w:p>
-      <w:pPr>
-        <w:pStyle w:val="a3"/>
-        <w:numPr>
-          <w:ilvl w:val="0"/>
-          <w:numId w:val="1"/>
-        </w:numPr>
-        <w:ind w:firstLineChars="0"/>
-      </w:pPr>
-      <w:r>
-        <w:rPr>
-          <w:rFonts w:hint="eastAsia"/>
-        </w:rPr>
-        <w:t>接口与配置</w:t>
-      </w:r>
-    </w:p>
-    <w:p>
-      <w:pPr>
-        <w:pStyle w:val="a3"/>
-        <w:numPr>
-          <w:ilvl w:val="0"/>
-          <w:numId w:val="4"/>
-        </w:numPr>
-        <w:ind w:firstLineChars="0"/>
-      </w:pPr>
-      <w:r>
-        <w:rPr>
-          <w:rFonts w:hint="eastAsia"/>
-        </w:rPr>
-        <w:t>接口</w:t>
-      </w:r>
-    </w:p>
-    <w:p>
-      <w:pPr>
-        <w:ind w:left="780"/>
-      </w:pPr>
-      <w:r>
-        <w:rPr>
-          <w:rFonts w:hint="eastAsia"/>
-        </w:rPr>
-        <w:t>基础接口</w:t>
-      </w:r>
-    </w:p>
-    <w:p>
-      <w:pPr>
-        <w:ind w:left="780"/>
-      </w:pPr>
-      <w:r>
-        <w:rPr>
-          <w:rFonts w:hint="eastAsia"/>
-        </w:rPr>
-        <w:t>full、</w:t>
+        <w:t>7.</w:t>
+      </w:r>
+      <w:r>
+        <w:rPr>
+          <w:rFonts w:hint="eastAsia"/>
+        </w:rPr>
+        <w:t>设计优缺点</w:t>
+      </w:r>
+    </w:p>
+    <w:p>
+      <w:pPr>
+        <w:pStyle w:val="2"/>
+        <w:spacing w:before="31" w:after="31"/>
+      </w:pPr>
+      <w:r>
+        <w:rPr>
+          <w:rFonts w:hint="eastAsia"/>
+        </w:rPr>
+        <w:t>7</w:t>
+      </w:r>
+      <w:r>
+        <w:rPr>
+          <w:rFonts w:hint="eastAsia"/>
+        </w:rPr>
+        <w:t>.1</w:t>
+      </w:r>
+      <w:r>
+        <w:rPr>
+          <w:rFonts w:hint="eastAsia"/>
+        </w:rPr>
+        <w:t>优点</w:t>
+      </w:r>
+    </w:p>
+    <w:p>
+      <w:r>
+        <w:tab/>
+      </w:r>
+      <w:r>
+        <w:rPr>
+          <w:rFonts w:hint="eastAsia"/>
+        </w:rPr>
+        <w:t>完全动态分配内存（队列无限制，按需分配）</w:t>
+      </w:r>
+    </w:p>
+    <w:p>
+      <w:r>
+        <w:tab/>
+      </w:r>
+      <w:r>
+        <w:rPr>
+          <w:rFonts w:hint="eastAsia"/>
+        </w:rPr>
+        <w:t>时序性良好（流水化、无需位图）</w:t>
+      </w:r>
+    </w:p>
+    <w:p>
+      <w:r>
+        <w:tab/>
+      </w:r>
+      <w:r>
+        <w:rPr>
+          <w:rFonts w:hint="eastAsia"/>
+        </w:rPr>
+        <w:t>偏好性存储降低读取延迟</w:t>
+      </w:r>
+    </w:p>
+    <w:p>
+      <w:r>
+        <w:tab/>
+      </w:r>
+      <w:r>
+        <w:rPr>
+          <w:rFonts w:hint="eastAsia"/>
+        </w:rPr>
+        <w:t>可暂停发送等待腾出空间</w:t>
+      </w:r>
+    </w:p>
+    <w:p>
+      <w:r>
+        <w:tab/>
+      </w:r>
+      <w:r>
+        <w:rPr>
+          <w:rFonts w:hint="eastAsia"/>
+        </w:rPr>
+        <w:t>代码风格良好，严格命名、清晰注释</w:t>
+      </w:r>
+    </w:p>
+    <w:p>
+      <w:pPr>
+        <w:pStyle w:val="2"/>
+        <w:spacing w:before="31" w:after="31"/>
+      </w:pPr>
+      <w:r>
+        <w:rPr>
+          <w:rFonts w:hint="eastAsia"/>
+        </w:rPr>
+        <w:t>7</w:t>
+      </w:r>
+      <w:r>
+        <w:rPr>
+          <w:rFonts w:hint="eastAsia"/>
+        </w:rPr>
+        <w:t>.2</w:t>
+      </w:r>
+      <w:r>
+        <w:rPr>
+          <w:rFonts w:hint="eastAsia"/>
+        </w:rPr>
+        <w:t>缺点</w:t>
+      </w:r>
+    </w:p>
+    <w:p>
+      <w:r>
+        <w:tab/>
+      </w:r>
+      <w:r>
+        <w:rPr>
+          <w:rFonts w:hint="eastAsia"/>
+        </w:rPr>
+        <w:t>写入延迟32周期</w:t>
+      </w:r>
+    </w:p>
+    <w:p>
+      <w:r>
+        <w:tab/>
+      </w:r>
+      <w:r>
+        <w:rPr>
+          <w:rFonts w:hint="eastAsia"/>
+        </w:rPr>
+        <w:t>需要额外的控制信息（数据包长度）</w:t>
+      </w:r>
+    </w:p>
+    <w:p>
+      <w:r>
+        <w:tab/>
+      </w:r>
+      <w:r>
+        <w:rPr>
+          <w:rFonts w:hint="eastAsia"/>
+        </w:rPr>
+        <w:t>小额的浪费</w:t>
+      </w:r>
+    </w:p>
+    <w:p>
+      <w:r>
+        <w:tab/>
+      </w:r>
+      <w:r>
+        <w:rPr>
+          <w:rFonts w:hint="eastAsia"/>
+        </w:rPr>
+        <w:t>回收功能占用资源较大</w:t>
+      </w:r>
+    </w:p>
+    <w:p>
+      <w:r>
+        <w:tab/>
+      </w:r>
+      <w:r>
+        <w:rPr>
+          <w:rFonts w:hint="eastAsia"/>
+        </w:rPr>
+        <w:t>数据包只能在一个</w:t>
       </w:r>
       <w:proofErr w:type="spellStart"/>
       <w:r>
         <w:rPr>
           <w:rFonts w:hint="eastAsia"/>
         </w:rPr>
-        <w:t>almost_full</w:t>
+        <w:t>sram</w:t>
       </w:r>
       <w:proofErr w:type="spellEnd"/>
       <w:r>
         <w:rPr>
           <w:rFonts w:hint="eastAsia"/>
         </w:rPr>
-        <w:t>、ready机制</w:t>
-      </w:r>
-    </w:p>
-    <w:p>
-      <w:pPr>
-        <w:ind w:left="780"/>
-        <w:rPr>
-          <w:rFonts w:hint="eastAsia"/>
-        </w:rPr>
-      </w:pPr>
-      <w:r>
-        <w:rPr>
-          <w:rFonts w:hint="eastAsia"/>
-        </w:rPr>
-        <w:t>stop机制</w:t>
-      </w:r>
-      <w:r>
-        <w:rPr>
-          <w:rFonts w:hint="eastAsia"/>
-        </w:rPr>
-        <w:t xml:space="preserve"> //TODO </w:t>
-      </w:r>
-    </w:p>
-    <w:p>
-      <w:pPr>
-        <w:pStyle w:val="a3"/>
-        <w:numPr>
-          <w:ilvl w:val="0"/>
-          <w:numId w:val="4"/>
-        </w:numPr>
-        <w:ind w:firstLineChars="0"/>
-      </w:pPr>
-      <w:r>
-        <w:rPr>
-          <w:rFonts w:hint="eastAsia"/>
-        </w:rPr>
-        <w:t>传输数据格式</w:t>
-      </w:r>
-    </w:p>
-    <w:p>
-      <w:pPr>
-        <w:ind w:left="360" w:firstLine="420"/>
-      </w:pPr>
-      <w:r>
-        <w:rPr>
-          <w:rFonts w:hint="eastAsia"/>
-        </w:rPr>
-        <w:t>控制信息组成</w:t>
-      </w:r>
-    </w:p>
-    <w:p>
-      <w:pPr>
-        <w:pStyle w:val="a3"/>
-        <w:numPr>
-          <w:ilvl w:val="0"/>
-          <w:numId w:val="4"/>
-        </w:numPr>
-        <w:ind w:firstLineChars="0"/>
-      </w:pPr>
-      <w:r>
-        <w:rPr>
-          <w:rFonts w:hint="eastAsia"/>
-        </w:rPr>
-        <w:t>可配置选项</w:t>
-      </w:r>
-    </w:p>
-    <w:p>
-      <w:pPr>
-        <w:ind w:left="780"/>
-      </w:pPr>
-      <w:proofErr w:type="spellStart"/>
-      <w:r>
-        <w:t>W</w:t>
-      </w:r>
-      <w:r>
-        <w:rPr>
-          <w:rFonts w:hint="eastAsia"/>
-        </w:rPr>
-        <w:t>rr</w:t>
-      </w:r>
-      <w:proofErr w:type="spellEnd"/>
-      <w:r>
-        <w:rPr>
-          <w:rFonts w:hint="eastAsia"/>
-        </w:rPr>
-        <w:t>使能</w:t>
-      </w:r>
-    </w:p>
-    <w:p>
-      <w:pPr>
-        <w:pStyle w:val="a3"/>
-        <w:numPr>
-          <w:ilvl w:val="0"/>
-          <w:numId w:val="1"/>
-        </w:numPr>
-        <w:ind w:firstLineChars="0"/>
-      </w:pPr>
-      <w:r>
-        <w:rPr>
-          <w:rFonts w:hint="eastAsia"/>
-        </w:rPr>
-        <w:t>验证方法</w:t>
-      </w:r>
-    </w:p>
-    <w:p>
-      <w:pPr>
-        <w:pStyle w:val="a3"/>
-        <w:numPr>
-          <w:ilvl w:val="0"/>
-          <w:numId w:val="5"/>
-        </w:numPr>
-        <w:ind w:firstLineChars="0"/>
-      </w:pPr>
-      <w:r>
-        <w:rPr>
-          <w:rFonts w:hint="eastAsia"/>
-        </w:rPr>
-        <w:t>RTL仿真</w:t>
-      </w:r>
-    </w:p>
-    <w:p>
-      <w:pPr>
-        <w:ind w:left="780"/>
-      </w:pPr>
-      <w:r>
-        <w:rPr>
-          <w:rFonts w:hint="eastAsia"/>
-        </w:rPr>
-        <w:t>//给出电路图</w:t>
-      </w:r>
-    </w:p>
-    <w:p>
-      <w:pPr>
-        <w:ind w:left="780"/>
-      </w:pPr>
-      <w:r>
-        <w:rPr>
-          <w:rFonts w:hint="eastAsia"/>
-        </w:rPr>
-        <w:t>单模块仿真</w:t>
-      </w:r>
-    </w:p>
-    <w:p>
-      <w:pPr>
-        <w:ind w:left="780"/>
-      </w:pPr>
-      <w:r>
-        <w:rPr>
-          <w:rFonts w:hint="eastAsia"/>
-        </w:rPr>
-        <w:t>总模块仿真</w:t>
-      </w:r>
-    </w:p>
-    <w:p>
-      <w:pPr>
-        <w:ind w:left="780"/>
-      </w:pPr>
-      <w:r>
-        <w:tab/>
-      </w:r>
-      <w:r>
-        <w:tab/>
-      </w:r>
-      <w:r>
-        <w:rPr>
-          <w:rFonts w:hint="eastAsia"/>
-        </w:rPr>
-        <w:t>均匀间歇式发送随机数据</w:t>
-      </w:r>
-    </w:p>
-    <w:p>
-      <w:pPr>
-        <w:ind w:left="780"/>
-      </w:pPr>
-      <w:r>
-        <w:tab/>
-      </w:r>
-      <w:r>
-        <w:tab/>
-      </w:r>
-      <w:r>
-        <w:rPr>
-          <w:rFonts w:hint="eastAsia"/>
-        </w:rPr>
-        <w:t>单端口突发传输随机数据</w:t>
-      </w:r>
-    </w:p>
-    <w:p>
-      <w:pPr>
-        <w:ind w:left="780"/>
-      </w:pPr>
-      <w:r>
-        <w:tab/>
-      </w:r>
-      <w:r>
-        <w:tab/>
-      </w:r>
-      <w:r>
-        <w:rPr>
-          <w:rFonts w:hint="eastAsia"/>
-        </w:rPr>
-        <w:t>多端口突发传输随机数据</w:t>
-      </w:r>
-    </w:p>
-    <w:p>
-      <w:pPr>
-        <w:ind w:left="780"/>
-      </w:pPr>
-      <w:r>
-        <w:rPr>
-          <w:rFonts w:hint="eastAsia"/>
-        </w:rPr>
-        <w:t>//给出验证脚本文件</w:t>
-      </w:r>
-    </w:p>
-    <w:p>
-      <w:r>
-        <w:tab/>
-      </w:r>
-      <w:r>
-        <w:rPr>
-          <w:rFonts w:hint="eastAsia"/>
-        </w:rPr>
-        <w:t>2、综合结果</w:t>
-      </w:r>
-    </w:p>
-    <w:p>
-      <w:r>
-        <w:tab/>
-      </w:r>
-      <w:r>
-        <w:tab/>
-      </w:r>
-      <w:r>
-        <w:rPr>
-          <w:rFonts w:hint="eastAsia"/>
-        </w:rPr>
-        <w:t>//最好不要有warning，给出电路图</w:t>
-      </w:r>
-    </w:p>
-    <w:p>
-      <w:r>
-        <w:tab/>
-      </w:r>
-      <w:r>
-        <w:tab/>
-      </w:r>
-      <w:r>
-        <w:rPr>
-          <w:rFonts w:hint="eastAsia"/>
-        </w:rPr>
-        <w:t>//</w:t>
-      </w:r>
-      <w:r>
-        <w:rPr>
-          <w:rFonts w:hint="eastAsia"/>
-        </w:rPr>
-        <w:t>给出面积与能耗参数、使用资源量</w:t>
-      </w:r>
-    </w:p>
-    <w:p>
-      <w:pPr>
-        <w:pStyle w:val="a3"/>
-        <w:numPr>
-          <w:ilvl w:val="0"/>
-          <w:numId w:val="5"/>
-        </w:numPr>
-        <w:ind w:firstLineChars="0"/>
-      </w:pPr>
-      <w:r>
-        <w:rPr>
-          <w:rFonts w:hint="eastAsia"/>
-        </w:rPr>
-        <w:t>FPGA单模块测试</w:t>
-      </w:r>
-    </w:p>
-    <w:p>
-      <w:pPr>
-        <w:ind w:left="780"/>
-      </w:pPr>
-      <w:proofErr w:type="gramStart"/>
-      <w:r>
-        <w:rPr>
-          <w:rFonts w:hint="eastAsia"/>
-        </w:rPr>
-        <w:t>伪双口</w:t>
-      </w:r>
-      <w:proofErr w:type="gramEnd"/>
-      <w:r>
-        <w:rPr>
-          <w:rFonts w:hint="eastAsia"/>
-        </w:rPr>
-        <w:t>SRAM</w:t>
-      </w:r>
-    </w:p>
-    <w:p>
-      <w:pPr>
-        <w:ind w:left="780"/>
-      </w:pPr>
-      <w:proofErr w:type="spellStart"/>
-      <w:r>
-        <w:t>E</w:t>
-      </w:r>
-      <w:r>
-        <w:rPr>
-          <w:rFonts w:hint="eastAsia"/>
-        </w:rPr>
-        <w:t>cc</w:t>
-      </w:r>
-      <w:proofErr w:type="spellEnd"/>
-      <w:r>
-        <w:rPr>
-          <w:rFonts w:hint="eastAsia"/>
-        </w:rPr>
-        <w:t>校验</w:t>
-      </w:r>
-      <w:r>
-        <w:rPr>
-          <w:rFonts w:hint="eastAsia"/>
-        </w:rPr>
-        <w:t>编解码</w:t>
-      </w:r>
-      <w:r>
-        <w:rPr>
-          <w:rFonts w:hint="eastAsia"/>
-        </w:rPr>
-        <w:t>模块</w:t>
-      </w:r>
-    </w:p>
-    <w:p>
-      <w:pPr>
-        <w:ind w:left="780"/>
-      </w:pPr>
-      <w:r>
-        <w:rPr>
-          <w:rFonts w:hint="eastAsia"/>
-        </w:rPr>
-        <w:t>前端模块</w:t>
-      </w:r>
-    </w:p>
-    <w:p>
-      <w:pPr>
-        <w:ind w:left="780"/>
-      </w:pPr>
-      <w:r>
-        <w:rPr>
-          <w:rFonts w:hint="eastAsia"/>
-        </w:rPr>
-        <w:t>SRAM状态管理模块</w:t>
-      </w:r>
-    </w:p>
-    <w:p>
-      <w:pPr>
-        <w:pStyle w:val="a3"/>
-        <w:numPr>
-          <w:ilvl w:val="0"/>
-          <w:numId w:val="5"/>
-        </w:numPr>
-        <w:ind w:firstLineChars="0"/>
-      </w:pPr>
-      <w:r>
-        <w:rPr>
-          <w:rFonts w:hint="eastAsia"/>
-        </w:rPr>
-        <w:t>软件模拟过程</w:t>
-      </w:r>
-    </w:p>
-    <w:p>
-      <w:pPr>
-        <w:ind w:left="780"/>
-      </w:pPr>
-      <w:r>
-        <w:t>J</w:t>
-      </w:r>
-      <w:r>
-        <w:rPr>
-          <w:rFonts w:hint="eastAsia"/>
-        </w:rPr>
-        <w:t>ava模拟过程，给出粗测量速率、延迟参数</w:t>
-      </w:r>
-    </w:p>
-    <w:p>
-      <w:pPr>
-        <w:pStyle w:val="a3"/>
-        <w:numPr>
-          <w:ilvl w:val="0"/>
-          <w:numId w:val="1"/>
-        </w:numPr>
-        <w:ind w:firstLineChars="0"/>
-        <w:rPr>
-          <w:rFonts w:hint="eastAsia"/>
-        </w:rPr>
-      </w:pPr>
-      <w:r>
-        <w:rPr>
-          <w:rFonts w:hint="eastAsia"/>
-        </w:rPr>
-        <w:t>设计优缺点</w:t>
-      </w:r>
-    </w:p>
-    <w:p>
-      <w:pPr>
-        <w:ind w:left="420"/>
-      </w:pPr>
-      <w:r>
-        <w:rPr>
-          <w:rFonts w:hint="eastAsia"/>
-        </w:rPr>
-        <w:t>优点</w:t>
-      </w:r>
-    </w:p>
-    <w:p>
-      <w:pPr>
-        <w:ind w:left="420"/>
-      </w:pPr>
-      <w:r>
-        <w:tab/>
-      </w:r>
-      <w:r>
-        <w:rPr>
-          <w:rFonts w:hint="eastAsia"/>
-        </w:rPr>
-        <w:t>完全动态分配内存</w:t>
-      </w:r>
-      <w:r>
-        <w:rPr>
-          <w:rFonts w:hint="eastAsia"/>
-        </w:rPr>
-        <w:t>（队列无限制，按需分配）</w:t>
-      </w:r>
-    </w:p>
-    <w:p>
-      <w:pPr>
-        <w:ind w:left="420"/>
-      </w:pPr>
-      <w:r>
-        <w:tab/>
-      </w:r>
-      <w:r>
-        <w:rPr>
-          <w:rFonts w:hint="eastAsia"/>
-        </w:rPr>
-        <w:t>时序性良好（流水化、无需位图）</w:t>
-      </w:r>
-    </w:p>
-    <w:p>
-      <w:pPr>
-        <w:ind w:left="420"/>
-      </w:pPr>
-      <w:r>
-        <w:tab/>
-      </w:r>
-      <w:r>
-        <w:rPr>
-          <w:rFonts w:hint="eastAsia"/>
-        </w:rPr>
-        <w:t>偏好性存储降低读取延迟</w:t>
-      </w:r>
-    </w:p>
-    <w:p>
-      <w:pPr>
-        <w:ind w:left="420"/>
-      </w:pPr>
-      <w:r>
-        <w:tab/>
-      </w:r>
-      <w:r>
-        <w:rPr>
-          <w:rFonts w:hint="eastAsia"/>
-        </w:rPr>
-        <w:t>可暂停发送等待腾出空间</w:t>
-      </w:r>
-    </w:p>
-    <w:p>
-      <w:pPr>
-        <w:ind w:left="420"/>
-        <w:rPr>
-          <w:rFonts w:hint="eastAsia"/>
-        </w:rPr>
-      </w:pPr>
-      <w:r>
-        <w:tab/>
-      </w:r>
-      <w:r>
-        <w:rPr>
-          <w:rFonts w:hint="eastAsia"/>
-        </w:rPr>
-        <w:t>代码风格良好，严格命名、清晰注释</w:t>
-      </w:r>
-    </w:p>
-    <w:p>
-      <w:pPr>
-        <w:ind w:left="420"/>
-      </w:pPr>
-      <w:r>
-        <w:rPr>
-          <w:rFonts w:hint="eastAsia"/>
-        </w:rPr>
-        <w:t>缺点</w:t>
-      </w:r>
-    </w:p>
-    <w:p>
-      <w:pPr>
-        <w:tabs>
-          <w:tab w:val="left" w:pos="420"/>
-          <w:tab w:val="left" w:pos="840"/>
-          <w:tab w:val="left" w:pos="1062"/>
-        </w:tabs>
-        <w:ind w:left="420"/>
-      </w:pPr>
-      <w:r>
-        <w:tab/>
-      </w:r>
-      <w:r>
-        <w:rPr>
-          <w:rFonts w:hint="eastAsia"/>
-        </w:rPr>
-        <w:t>写入延迟32周期</w:t>
-      </w:r>
-    </w:p>
-    <w:p>
-      <w:pPr>
-        <w:tabs>
-          <w:tab w:val="left" w:pos="420"/>
-          <w:tab w:val="left" w:pos="840"/>
-          <w:tab w:val="left" w:pos="1062"/>
-        </w:tabs>
-        <w:ind w:left="420"/>
-      </w:pPr>
-      <w:r>
-        <w:tab/>
-      </w:r>
-      <w:r>
-        <w:rPr>
-          <w:rFonts w:hint="eastAsia"/>
-        </w:rPr>
-        <w:t>需要额外的控制信息（数据包长度）</w:t>
-      </w:r>
-    </w:p>
-    <w:p>
-      <w:pPr>
-        <w:tabs>
-          <w:tab w:val="left" w:pos="420"/>
-          <w:tab w:val="left" w:pos="840"/>
-          <w:tab w:val="left" w:pos="1062"/>
-        </w:tabs>
-        <w:ind w:left="420"/>
-      </w:pPr>
-      <w:r>
-        <w:rPr>
-          <w:rFonts w:hint="eastAsia"/>
-        </w:rPr>
-        <w:t>小额的浪费</w:t>
-      </w:r>
-    </w:p>
-    <w:p>
-      <w:pPr>
-        <w:tabs>
-          <w:tab w:val="left" w:pos="420"/>
-          <w:tab w:val="left" w:pos="840"/>
-          <w:tab w:val="left" w:pos="1062"/>
-        </w:tabs>
-        <w:ind w:left="420"/>
-      </w:pPr>
-      <w:r>
-        <w:rPr>
-          <w:rFonts w:hint="eastAsia"/>
-        </w:rPr>
-        <w:t>回收功能占用资源较大</w:t>
-      </w:r>
-    </w:p>
-    <w:p>
-      <w:pPr>
-        <w:tabs>
-          <w:tab w:val="left" w:pos="420"/>
-          <w:tab w:val="left" w:pos="840"/>
-          <w:tab w:val="left" w:pos="1062"/>
-        </w:tabs>
-        <w:ind w:left="420"/>
-        <w:rPr>
-          <w:rFonts w:hint="eastAsia"/>
-        </w:rPr>
-      </w:pPr>
-      <w:r>
-        <w:rPr>
-          <w:rFonts w:hint="eastAsia"/>
-        </w:rPr>
-        <w:t>数据包只能在一个</w:t>
-      </w:r>
-      <w:proofErr w:type="spellStart"/>
-      <w:r>
-        <w:rPr>
-          <w:rFonts w:hint="eastAsia"/>
-        </w:rPr>
-        <w:t>sram</w:t>
-      </w:r>
-      <w:proofErr w:type="spellEnd"/>
-      <w:r>
-        <w:rPr>
-          <w:rFonts w:hint="eastAsia"/>
-        </w:rPr>
         <w:t>里</w:t>
       </w:r>
     </w:p>
-    <w:p>
-      <w:pPr>
-        <w:rPr>
-          <w:rFonts w:hint="eastAsia"/>
-        </w:rPr>
-      </w:pPr>
-    </w:p>
-    <w:p>
-      <w:pPr>
-        <w:pStyle w:val="a3"/>
-        <w:numPr>
-          <w:ilvl w:val="0"/>
-          <w:numId w:val="1"/>
-        </w:numPr>
-        <w:ind w:firstLineChars="0"/>
-      </w:pPr>
+    <w:p/>
+    <w:p>
+      <w:pPr>
+        <w:widowControl/>
+        <w:adjustRightInd/>
+        <w:snapToGrid/>
+        <w:spacing w:line="240" w:lineRule="auto"/>
+        <w:jc w:val="left"/>
+        <w:rPr>
+          <w:rFonts w:ascii="黑体" w:eastAsia="黑体" w:hAnsi="黑体" w:cs="黑体"/>
+          <w:b/>
+          <w:bCs/>
+          <w:kern w:val="44"/>
+          <w:sz w:val="32"/>
+          <w:szCs w:val="32"/>
+        </w:rPr>
+      </w:pPr>
+      <w:r>
+        <w:br w:type="page"/>
+      </w:r>
+    </w:p>
+    <w:p>
+      <w:pPr>
+        <w:pStyle w:val="1"/>
+        <w:spacing w:before="31" w:after="31"/>
+      </w:pPr>
+      <w:r>
+        <w:rPr>
+          <w:rFonts w:hint="eastAsia"/>
+        </w:rPr>
+        <w:lastRenderedPageBreak/>
+        <w:t>8.</w:t>
+      </w:r>
       <w:r>
         <w:rPr>
           <w:rFonts w:hint="eastAsia"/>
@@ -2375,23 +3603,45 @@
     </w:p>
     <w:p>
       <w:pPr>
-        <w:ind w:left="420"/>
-      </w:pPr>
-      <w:r>
-        <w:rPr>
-          <w:rFonts w:hint="eastAsia"/>
-        </w:rPr>
-        <w:lastRenderedPageBreak/>
+        <w:pStyle w:val="2"/>
+        <w:spacing w:before="31" w:after="31"/>
+      </w:pPr>
+      <w:r>
+        <w:rPr>
+          <w:rFonts w:hint="eastAsia"/>
+        </w:rPr>
+        <w:t>8</w:t>
+      </w:r>
+      <w:r>
+        <w:rPr>
+          <w:rFonts w:hint="eastAsia"/>
+        </w:rPr>
+        <w:t xml:space="preserve">.1 </w:t>
+      </w:r>
+      <w:r>
+        <w:rPr>
+          <w:rFonts w:hint="eastAsia"/>
+        </w:rPr>
         <w:t>“停止”接口</w:t>
       </w:r>
     </w:p>
     <w:p>
       <w:pPr>
-        <w:ind w:left="420"/>
-        <w:rPr>
-          <w:rFonts w:hint="eastAsia"/>
-        </w:rPr>
-      </w:pPr>
+        <w:pStyle w:val="2"/>
+        <w:spacing w:before="31" w:after="31"/>
+      </w:pPr>
+      <w:r>
+        <w:rPr>
+          <w:rFonts w:hint="eastAsia"/>
+        </w:rPr>
+        <w:t>8</w:t>
+      </w:r>
+      <w:r>
+        <w:rPr>
+          <w:rFonts w:hint="eastAsia"/>
+        </w:rPr>
+        <w:t>.2</w:t>
+      </w:r>
       <w:r>
         <w:rPr>
           <w:rFonts w:hint="eastAsia"/>
@@ -2501,21 +3751,135 @@
     </w:lvl>
   </w:abstractNum>
   <w:abstractNum w:abstractNumId="1" w15:restartNumberingAfterBreak="0">
-    <w:nsid w:val="1CFE61BF"/>
-    <w:multiLevelType w:val="hybridMultilevel"/>
-    <w:tmpl w:val="634E1EA8"/>
-    <w:lvl w:ilvl="0" w:tplc="1BF2751E">
-      <w:start w:val="1"/>
-      <w:numFmt w:val="japaneseCounting"/>
-      <w:lvlText w:val="%1、"/>
-      <w:lvlJc w:val="left"/>
-      <w:pPr>
-        <w:ind w:left="432" w:hanging="432"/>
+    <w:nsid w:val="12476730"/>
+    <w:multiLevelType w:val="multilevel"/>
+    <w:tmpl w:val="E870C170"/>
+    <w:lvl w:ilvl="0">
+      <w:start w:val="1"/>
+      <w:numFmt w:val="decimal"/>
+      <w:lvlText w:val="%1"/>
+      <w:lvlJc w:val="left"/>
+      <w:pPr>
+        <w:ind w:left="360" w:hanging="360"/>
       </w:pPr>
       <w:rPr>
         <w:rFonts w:hint="default"/>
       </w:rPr>
     </w:lvl>
+    <w:lvl w:ilvl="1">
+      <w:start w:val="1"/>
+      <w:numFmt w:val="decimal"/>
+      <w:lvlText w:val="%1.%2"/>
+      <w:lvlJc w:val="left"/>
+      <w:pPr>
+        <w:ind w:left="360" w:hanging="360"/>
+      </w:pPr>
+      <w:rPr>
+        <w:rFonts w:hint="default"/>
+      </w:rPr>
+    </w:lvl>
+    <w:lvl w:ilvl="2">
+      <w:start w:val="1"/>
+      <w:numFmt w:val="decimal"/>
+      <w:lvlText w:val="%1.%2.%3"/>
+      <w:lvlJc w:val="left"/>
+      <w:pPr>
+        <w:ind w:left="720" w:hanging="720"/>
+      </w:pPr>
+      <w:rPr>
+        <w:rFonts w:hint="default"/>
+      </w:rPr>
+    </w:lvl>
+    <w:lvl w:ilvl="3">
+      <w:start w:val="1"/>
+      <w:numFmt w:val="decimal"/>
+      <w:lvlText w:val="%1.%2.%3.%4"/>
+      <w:lvlJc w:val="left"/>
+      <w:pPr>
+        <w:ind w:left="1080" w:hanging="1080"/>
+      </w:pPr>
+      <w:rPr>
+        <w:rFonts w:hint="default"/>
+      </w:rPr>
+    </w:lvl>
+    <w:lvl w:ilvl="4">
+      <w:start w:val="1"/>
+      <w:numFmt w:val="decimal"/>
+      <w:lvlText w:val="%1.%2.%3.%4.%5"/>
+      <w:lvlJc w:val="left"/>
+      <w:pPr>
+        <w:ind w:left="1080" w:hanging="1080"/>
+      </w:pPr>
+      <w:rPr>
+        <w:rFonts w:hint="default"/>
+      </w:rPr>
+    </w:lvl>
+    <w:lvl w:ilvl="5">
+      <w:start w:val="1"/>
+      <w:numFmt w:val="decimal"/>
+      <w:lvlText w:val="%1.%2.%3.%4.%5.%6"/>
+      <w:lvlJc w:val="left"/>
+      <w:pPr>
+        <w:ind w:left="1440" w:hanging="1440"/>
+      </w:pPr>
+      <w:rPr>
+        <w:rFonts w:hint="default"/>
+      </w:rPr>
+    </w:lvl>
+    <w:lvl w:ilvl="6">
+      <w:start w:val="1"/>
+      <w:numFmt w:val="decimal"/>
+      <w:lvlText w:val="%1.%2.%3.%4.%5.%6.%7"/>
+      <w:lvlJc w:val="left"/>
+      <w:pPr>
+        <w:ind w:left="1800" w:hanging="1800"/>
+      </w:pPr>
+      <w:rPr>
+        <w:rFonts w:hint="default"/>
+      </w:rPr>
+    </w:lvl>
+    <w:lvl w:ilvl="7">
+      <w:start w:val="1"/>
+      <w:numFmt w:val="decimal"/>
+      <w:lvlText w:val="%1.%2.%3.%4.%5.%6.%7.%8"/>
+      <w:lvlJc w:val="left"/>
+      <w:pPr>
+        <w:ind w:left="1800" w:hanging="1800"/>
+      </w:pPr>
+      <w:rPr>
+        <w:rFonts w:hint="default"/>
+      </w:rPr>
+    </w:lvl>
+    <w:lvl w:ilvl="8">
+      <w:start w:val="1"/>
+      <w:numFmt w:val="decimal"/>
+      <w:lvlText w:val="%1.%2.%3.%4.%5.%6.%7.%8.%9"/>
+      <w:lvlJc w:val="left"/>
+      <w:pPr>
+        <w:ind w:left="2160" w:hanging="2160"/>
+      </w:pPr>
+      <w:rPr>
+        <w:rFonts w:hint="default"/>
+      </w:rPr>
+    </w:lvl>
+  </w:abstractNum>
+  <w:abstractNum w:abstractNumId="2" w15:restartNumberingAfterBreak="0">
+    <w:nsid w:val="1CFE61BF"/>
+    <w:multiLevelType w:val="hybridMultilevel"/>
+    <w:tmpl w:val="9F146958"/>
+    <w:lvl w:ilvl="0" w:tplc="B28AFFE4">
+      <w:start w:val="1"/>
+      <w:numFmt w:val="decimal"/>
+      <w:pStyle w:val="3"/>
+      <w:lvlText w:val="%1、"/>
+      <w:lvlJc w:val="left"/>
+      <w:pPr>
+        <w:ind w:left="999" w:hanging="432"/>
+      </w:pPr>
+      <w:rPr>
+        <w:rFonts w:ascii="黑体" w:eastAsia="黑体" w:hAnsi="黑体" w:cs="黑体"/>
+      </w:rPr>
+    </w:lvl>
     <w:lvl w:ilvl="1" w:tplc="04090019" w:tentative="1">
       <w:start w:val="1"/>
       <w:numFmt w:val="lowerLetter"/>
@@ -2589,7 +3953,7 @@
       </w:pPr>
     </w:lvl>
   </w:abstractNum>
-  <w:abstractNum w:abstractNumId="2" w15:restartNumberingAfterBreak="0">
+  <w:abstractNum w:abstractNumId="3" w15:restartNumberingAfterBreak="0">
     <w:nsid w:val="2DC51365"/>
     <w:multiLevelType w:val="hybridMultilevel"/>
     <w:tmpl w:val="1F68282C"/>
@@ -2678,7 +4042,96 @@
       </w:pPr>
     </w:lvl>
   </w:abstractNum>
-  <w:abstractNum w:abstractNumId="3" w15:restartNumberingAfterBreak="0">
+  <w:abstractNum w:abstractNumId="4" w15:restartNumberingAfterBreak="0">
+    <w:nsid w:val="3636002F"/>
+    <w:multiLevelType w:val="hybridMultilevel"/>
+    <w:tmpl w:val="29D400C0"/>
+    <w:lvl w:ilvl="0" w:tplc="58D0AEE6">
+      <w:start w:val="1"/>
+      <w:numFmt w:val="decimal"/>
+      <w:lvlText w:val="%1、"/>
+      <w:lvlJc w:val="left"/>
+      <w:pPr>
+        <w:ind w:left="360" w:hanging="360"/>
+      </w:pPr>
+      <w:rPr>
+        <w:rFonts w:hint="default"/>
+      </w:rPr>
+    </w:lvl>
+    <w:lvl w:ilvl="1" w:tplc="04090019" w:tentative="1">
+      <w:start w:val="1"/>
+      <w:numFmt w:val="lowerLetter"/>
+      <w:lvlText w:val="%2)"/>
+      <w:lvlJc w:val="left"/>
+      <w:pPr>
+        <w:ind w:left="880" w:hanging="440"/>
+      </w:pPr>
+    </w:lvl>
+    <w:lvl w:ilvl="2" w:tplc="0409001B" w:tentative="1">
+      <w:start w:val="1"/>
+      <w:numFmt w:val="lowerRoman"/>
+      <w:lvlText w:val="%3."/>
+      <w:lvlJc w:val="right"/>
+      <w:pPr>
+        <w:ind w:left="1320" w:hanging="440"/>
+      </w:pPr>
+    </w:lvl>
+    <w:lvl w:ilvl="3" w:tplc="0409000F" w:tentative="1">
+      <w:start w:val="1"/>
+      <w:numFmt w:val="decimal"/>
+      <w:lvlText w:val="%4."/>
+      <w:lvlJc w:val="left"/>
+      <w:pPr>
+        <w:ind w:left="1760" w:hanging="440"/>
+      </w:pPr>
+    </w:lvl>
+    <w:lvl w:ilvl="4" w:tplc="04090019" w:tentative="1">
+      <w:start w:val="1"/>
+      <w:numFmt w:val="lowerLetter"/>
+      <w:lvlText w:val="%5)"/>
+      <w:lvlJc w:val="left"/>
+      <w:pPr>
+        <w:ind w:left="2200" w:hanging="440"/>
+      </w:pPr>
+    </w:lvl>
+    <w:lvl w:ilvl="5" w:tplc="0409001B" w:tentative="1">
+      <w:start w:val="1"/>
+      <w:numFmt w:val="lowerRoman"/>
+      <w:lvlText w:val="%6."/>
+      <w:lvlJc w:val="right"/>
+      <w:pPr>
+        <w:ind w:left="2640" w:hanging="440"/>
+      </w:pPr>
+    </w:lvl>
+    <w:lvl w:ilvl="6" w:tplc="0409000F" w:tentative="1">
+      <w:start w:val="1"/>
+      <w:numFmt w:val="decimal"/>
+      <w:lvlText w:val="%7."/>
+      <w:lvlJc w:val="left"/>
+      <w:pPr>
+        <w:ind w:left="3080" w:hanging="440"/>
+      </w:pPr>
+    </w:lvl>
+    <w:lvl w:ilvl="7" w:tplc="04090019" w:tentative="1">
+      <w:start w:val="1"/>
+      <w:numFmt w:val="lowerLetter"/>
+      <w:lvlText w:val="%8)"/>
+      <w:lvlJc w:val="left"/>
+      <w:pPr>
+        <w:ind w:left="3520" w:hanging="440"/>
+      </w:pPr>
+    </w:lvl>
+    <w:lvl w:ilvl="8" w:tplc="0409001B" w:tentative="1">
+      <w:start w:val="1"/>
+      <w:numFmt w:val="lowerRoman"/>
+      <w:lvlText w:val="%9."/>
+      <w:lvlJc w:val="right"/>
+      <w:pPr>
+        <w:ind w:left="3960" w:hanging="440"/>
+      </w:pPr>
+    </w:lvl>
+  </w:abstractNum>
+  <w:abstractNum w:abstractNumId="5" w15:restartNumberingAfterBreak="0">
     <w:nsid w:val="38956426"/>
     <w:multiLevelType w:val="hybridMultilevel"/>
     <w:tmpl w:val="FADED0C0"/>
@@ -2767,7 +4220,7 @@
       </w:pPr>
     </w:lvl>
   </w:abstractNum>
-  <w:abstractNum w:abstractNumId="4" w15:restartNumberingAfterBreak="0">
+  <w:abstractNum w:abstractNumId="6" w15:restartNumberingAfterBreak="0">
     <w:nsid w:val="427258C1"/>
     <w:multiLevelType w:val="hybridMultilevel"/>
     <w:tmpl w:val="4894EBC2"/>
@@ -2856,7 +4309,7 @@
       </w:pPr>
     </w:lvl>
   </w:abstractNum>
-  <w:abstractNum w:abstractNumId="5" w15:restartNumberingAfterBreak="0">
+  <w:abstractNum w:abstractNumId="7" w15:restartNumberingAfterBreak="0">
     <w:nsid w:val="4F413F12"/>
     <w:multiLevelType w:val="hybridMultilevel"/>
     <w:tmpl w:val="840428CC"/>
@@ -2945,7 +4398,7 @@
       </w:pPr>
     </w:lvl>
   </w:abstractNum>
-  <w:abstractNum w:abstractNumId="6" w15:restartNumberingAfterBreak="0">
+  <w:abstractNum w:abstractNumId="8" w15:restartNumberingAfterBreak="0">
     <w:nsid w:val="504778B7"/>
     <w:multiLevelType w:val="hybridMultilevel"/>
     <w:tmpl w:val="B484C3B4"/>
@@ -3034,7 +4487,7 @@
       </w:pPr>
     </w:lvl>
   </w:abstractNum>
-  <w:abstractNum w:abstractNumId="7" w15:restartNumberingAfterBreak="0">
+  <w:abstractNum w:abstractNumId="9" w15:restartNumberingAfterBreak="0">
     <w:nsid w:val="5F034040"/>
     <w:multiLevelType w:val="hybridMultilevel"/>
     <w:tmpl w:val="593E066C"/>
@@ -3123,7 +4576,209 @@
       </w:pPr>
     </w:lvl>
   </w:abstractNum>
-  <w:abstractNum w:abstractNumId="8" w15:restartNumberingAfterBreak="0">
+  <w:abstractNum w:abstractNumId="10" w15:restartNumberingAfterBreak="0">
+    <w:nsid w:val="5F5B73B9"/>
+    <w:multiLevelType w:val="hybridMultilevel"/>
+    <w:tmpl w:val="209AF91A"/>
+    <w:lvl w:ilvl="0" w:tplc="23246CFA">
+      <w:start w:val="1"/>
+      <w:numFmt w:val="decimal"/>
+      <w:lvlText w:val="%1．"/>
+      <w:lvlJc w:val="left"/>
+      <w:pPr>
+        <w:ind w:left="360" w:hanging="360"/>
+      </w:pPr>
+      <w:rPr>
+        <w:rFonts w:hint="default"/>
+      </w:rPr>
+    </w:lvl>
+    <w:lvl w:ilvl="1" w:tplc="04090019" w:tentative="1">
+      <w:start w:val="1"/>
+      <w:numFmt w:val="lowerLetter"/>
+      <w:lvlText w:val="%2)"/>
+      <w:lvlJc w:val="left"/>
+      <w:pPr>
+        <w:ind w:left="880" w:hanging="440"/>
+      </w:pPr>
+    </w:lvl>
+    <w:lvl w:ilvl="2" w:tplc="0409001B" w:tentative="1">
+      <w:start w:val="1"/>
+      <w:numFmt w:val="lowerRoman"/>
+      <w:lvlText w:val="%3."/>
+      <w:lvlJc w:val="right"/>
+      <w:pPr>
+        <w:ind w:left="1320" w:hanging="440"/>
+      </w:pPr>
+    </w:lvl>
+    <w:lvl w:ilvl="3" w:tplc="0409000F" w:tentative="1">
+      <w:start w:val="1"/>
+      <w:numFmt w:val="decimal"/>
+      <w:lvlText w:val="%4."/>
+      <w:lvlJc w:val="left"/>
+      <w:pPr>
+        <w:ind w:left="1760" w:hanging="440"/>
+      </w:pPr>
+    </w:lvl>
+    <w:lvl w:ilvl="4" w:tplc="04090019" w:tentative="1">
+      <w:start w:val="1"/>
+      <w:numFmt w:val="lowerLetter"/>
+      <w:lvlText w:val="%5)"/>
+      <w:lvlJc w:val="left"/>
+      <w:pPr>
+        <w:ind w:left="2200" w:hanging="440"/>
+      </w:pPr>
+    </w:lvl>
+    <w:lvl w:ilvl="5" w:tplc="0409001B" w:tentative="1">
+      <w:start w:val="1"/>
+      <w:numFmt w:val="lowerRoman"/>
+      <w:lvlText w:val="%6."/>
+      <w:lvlJc w:val="right"/>
+      <w:pPr>
+        <w:ind w:left="2640" w:hanging="440"/>
+      </w:pPr>
+    </w:lvl>
+    <w:lvl w:ilvl="6" w:tplc="0409000F" w:tentative="1">
+      <w:start w:val="1"/>
+      <w:numFmt w:val="decimal"/>
+      <w:lvlText w:val="%7."/>
+      <w:lvlJc w:val="left"/>
+      <w:pPr>
+        <w:ind w:left="3080" w:hanging="440"/>
+      </w:pPr>
+    </w:lvl>
+    <w:lvl w:ilvl="7" w:tplc="04090019" w:tentative="1">
+      <w:start w:val="1"/>
+      <w:numFmt w:val="lowerLetter"/>
+      <w:lvlText w:val="%8)"/>
+      <w:lvlJc w:val="left"/>
+      <w:pPr>
+        <w:ind w:left="3520" w:hanging="440"/>
+      </w:pPr>
+    </w:lvl>
+    <w:lvl w:ilvl="8" w:tplc="0409001B" w:tentative="1">
+      <w:start w:val="1"/>
+      <w:numFmt w:val="lowerRoman"/>
+      <w:lvlText w:val="%9."/>
+      <w:lvlJc w:val="right"/>
+      <w:pPr>
+        <w:ind w:left="3960" w:hanging="440"/>
+      </w:pPr>
+    </w:lvl>
+  </w:abstractNum>
+  <w:abstractNum w:abstractNumId="11" w15:restartNumberingAfterBreak="0">
+    <w:nsid w:val="67810007"/>
+    <w:multiLevelType w:val="multilevel"/>
+    <w:tmpl w:val="83082786"/>
+    <w:lvl w:ilvl="0">
+      <w:start w:val="1"/>
+      <w:numFmt w:val="decimal"/>
+      <w:lvlText w:val="%1."/>
+      <w:lvlJc w:val="left"/>
+      <w:pPr>
+        <w:ind w:left="600" w:hanging="600"/>
+      </w:pPr>
+      <w:rPr>
+        <w:rFonts w:hint="default"/>
+      </w:rPr>
+    </w:lvl>
+    <w:lvl w:ilvl="1">
+      <w:start w:val="1"/>
+      <w:numFmt w:val="decimal"/>
+      <w:lvlText w:val="%1.%2、"/>
+      <w:lvlJc w:val="left"/>
+      <w:pPr>
+        <w:ind w:left="720" w:hanging="720"/>
+      </w:pPr>
+      <w:rPr>
+        <w:rFonts w:hint="default"/>
+      </w:rPr>
+    </w:lvl>
+    <w:lvl w:ilvl="2">
+      <w:start w:val="1"/>
+      <w:numFmt w:val="decimal"/>
+      <w:lvlText w:val="%1.%2、%3."/>
+      <w:lvlJc w:val="left"/>
+      <w:pPr>
+        <w:ind w:left="1080" w:hanging="1080"/>
+      </w:pPr>
+      <w:rPr>
+        <w:rFonts w:hint="default"/>
+      </w:rPr>
+    </w:lvl>
+    <w:lvl w:ilvl="3">
+      <w:start w:val="1"/>
+      <w:numFmt w:val="decimal"/>
+      <w:lvlText w:val="%1.%2、%3.%4."/>
+      <w:lvlJc w:val="left"/>
+      <w:pPr>
+        <w:ind w:left="1080" w:hanging="1080"/>
+      </w:pPr>
+      <w:rPr>
+        <w:rFonts w:hint="default"/>
+      </w:rPr>
+    </w:lvl>
+    <w:lvl w:ilvl="4">
+      <w:start w:val="1"/>
+      <w:numFmt w:val="decimal"/>
+      <w:lvlText w:val="%1.%2、%3.%4.%5."/>
+      <w:lvlJc w:val="left"/>
+      <w:pPr>
+        <w:ind w:left="1440" w:hanging="1440"/>
+      </w:pPr>
+      <w:rPr>
+        <w:rFonts w:hint="default"/>
+      </w:rPr>
+    </w:lvl>
+    <w:lvl w:ilvl="5">
+      <w:start w:val="1"/>
+      <w:numFmt w:val="decimal"/>
+      <w:lvlText w:val="%1.%2、%3.%4.%5.%6."/>
+      <w:lvlJc w:val="left"/>
+      <w:pPr>
+        <w:ind w:left="1800" w:hanging="1800"/>
+      </w:pPr>
+      <w:rPr>
+        <w:rFonts w:hint="default"/>
+      </w:rPr>
+    </w:lvl>
+    <w:lvl w:ilvl="6">
+      <w:start w:val="1"/>
+      <w:numFmt w:val="decimal"/>
+      <w:lvlText w:val="%1.%2、%3.%4.%5.%6.%7."/>
+      <w:lvlJc w:val="left"/>
+      <w:pPr>
+        <w:ind w:left="1800" w:hanging="1800"/>
+      </w:pPr>
+      <w:rPr>
+        <w:rFonts w:hint="default"/>
+      </w:rPr>
+    </w:lvl>
+    <w:lvl w:ilvl="7">
+      <w:start w:val="1"/>
+      <w:numFmt w:val="decimal"/>
+      <w:lvlText w:val="%1.%2、%3.%4.%5.%6.%7.%8."/>
+      <w:lvlJc w:val="left"/>
+      <w:pPr>
+        <w:ind w:left="2160" w:hanging="2160"/>
+      </w:pPr>
+      <w:rPr>
+        <w:rFonts w:hint="default"/>
+      </w:rPr>
+    </w:lvl>
+    <w:lvl w:ilvl="8">
+      <w:start w:val="1"/>
+      <w:numFmt w:val="decimal"/>
+      <w:lvlText w:val="%1.%2、%3.%4.%5.%6.%7.%8.%9."/>
+      <w:lvlJc w:val="left"/>
+      <w:pPr>
+        <w:ind w:left="2520" w:hanging="2520"/>
+      </w:pPr>
+      <w:rPr>
+        <w:rFonts w:hint="default"/>
+      </w:rPr>
+    </w:lvl>
+  </w:abstractNum>
+  <w:abstractNum w:abstractNumId="12" w15:restartNumberingAfterBreak="0">
     <w:nsid w:val="7E5B3BC9"/>
     <w:multiLevelType w:val="hybridMultilevel"/>
     <w:tmpl w:val="557E5D56"/>
@@ -3213,31 +4868,43 @@
     </w:lvl>
   </w:abstractNum>
   <w:num w:numId="1" w16cid:durableId="849637527">
-    <w:abstractNumId w:val="1"/>
+    <w:abstractNumId w:val="2"/>
   </w:num>
   <w:num w:numId="2" w16cid:durableId="1202284365">
+    <w:abstractNumId w:val="9"/>
+  </w:num>
+  <w:num w:numId="3" w16cid:durableId="1062559088">
     <w:abstractNumId w:val="7"/>
   </w:num>
-  <w:num w:numId="3" w16cid:durableId="1062559088">
-    <w:abstractNumId w:val="5"/>
-  </w:num>
   <w:num w:numId="4" w16cid:durableId="937255922">
-    <w:abstractNumId w:val="4"/>
+    <w:abstractNumId w:val="6"/>
   </w:num>
   <w:num w:numId="5" w16cid:durableId="158624314">
-    <w:abstractNumId w:val="2"/>
+    <w:abstractNumId w:val="3"/>
   </w:num>
   <w:num w:numId="6" w16cid:durableId="894780450">
-    <w:abstractNumId w:val="8"/>
+    <w:abstractNumId w:val="12"/>
   </w:num>
   <w:num w:numId="7" w16cid:durableId="1609654902">
-    <w:abstractNumId w:val="3"/>
+    <w:abstractNumId w:val="5"/>
   </w:num>
   <w:num w:numId="8" w16cid:durableId="2023970194">
     <w:abstractNumId w:val="0"/>
   </w:num>
   <w:num w:numId="9" w16cid:durableId="1370187073">
-    <w:abstractNumId w:val="6"/>
+    <w:abstractNumId w:val="8"/>
+  </w:num>
+  <w:num w:numId="10" w16cid:durableId="1210725313">
+    <w:abstractNumId w:val="4"/>
+  </w:num>
+  <w:num w:numId="11" w16cid:durableId="801191742">
+    <w:abstractNumId w:val="10"/>
+  </w:num>
+  <w:num w:numId="12" w16cid:durableId="1241526996">
+    <w:abstractNumId w:val="11"/>
+  </w:num>
+  <w:num w:numId="13" w16cid:durableId="1313949411">
+    <w:abstractNumId w:val="1"/>
   </w:num>
 </w:numbering>
 </file>
@@ -3250,7 +4917,7 @@
         <w:rFonts w:asciiTheme="minorHAnsi" w:eastAsiaTheme="minorEastAsia" w:hAnsiTheme="minorHAnsi" w:cstheme="minorBidi"/>
         <w:kern w:val="2"/>
         <w:sz w:val="21"/>
-        <w:szCs w:val="22"/>
+        <w:szCs w:val="21"/>
         <w:lang w:val="en-US" w:eastAsia="zh-CN" w:bidi="ar-SA"/>
         <w14:ligatures w14:val="standardContextual"/>
       </w:rPr>
@@ -3320,7 +4987,7 @@
     <w:lsdException w:name="List Number 3" w:semiHidden="1" w:unhideWhenUsed="1"/>
     <w:lsdException w:name="List Number 4" w:semiHidden="1" w:unhideWhenUsed="1"/>
     <w:lsdException w:name="List Number 5" w:semiHidden="1" w:unhideWhenUsed="1"/>
-    <w:lsdException w:name="Title" w:uiPriority="10" w:qFormat="1"/>
+    <w:lsdException w:name="Title" w:uiPriority="10"/>
     <w:lsdException w:name="Closing" w:semiHidden="1" w:unhideWhenUsed="1"/>
     <w:lsdException w:name="Signature" w:semiHidden="1" w:unhideWhenUsed="1"/>
     <w:lsdException w:name="Default Paragraph Font" w:semiHidden="1" w:uiPriority="1" w:unhideWhenUsed="1"/>
@@ -3352,7 +5019,7 @@
     <w:lsdException w:name="E-mail Signature" w:semiHidden="1" w:unhideWhenUsed="1"/>
     <w:lsdException w:name="HTML Top of Form" w:semiHidden="1" w:unhideWhenUsed="1"/>
     <w:lsdException w:name="HTML Bottom of Form" w:semiHidden="1" w:unhideWhenUsed="1"/>
-    <w:lsdException w:name="Normal (Web)" w:semiHidden="1" w:unhideWhenUsed="1"/>
+    <w:lsdException w:name="Normal (Web)" w:semiHidden="1" w:uiPriority="0" w:unhideWhenUsed="1" w:qFormat="1"/>
     <w:lsdException w:name="HTML Acronym" w:semiHidden="1" w:unhideWhenUsed="1"/>
     <w:lsdException w:name="HTML Address" w:semiHidden="1" w:unhideWhenUsed="1"/>
     <w:lsdException w:name="HTML Cite" w:semiHidden="1" w:unhideWhenUsed="1"/>
@@ -3638,10 +5305,83 @@
   <w:style w:type="paragraph" w:default="1" w:styleId="a">
     <w:name w:val="Normal"/>
     <w:qFormat/>
+    <w:rsid w:val="001E5781"/>
     <w:pPr>
       <w:widowControl w:val="0"/>
+      <w:adjustRightInd w:val="0"/>
+      <w:snapToGrid w:val="0"/>
+      <w:spacing w:line="360" w:lineRule="auto"/>
       <w:jc w:val="both"/>
     </w:pPr>
+  </w:style>
+  <w:style w:type="paragraph" w:styleId="1">
+    <w:name w:val="heading 1"/>
+    <w:basedOn w:val="a"/>
+    <w:next w:val="a"/>
+    <w:link w:val="10"/>
+    <w:uiPriority w:val="9"/>
+    <w:qFormat/>
+    <w:rsid w:val="00DF76E9"/>
+    <w:pPr>
+      <w:keepNext/>
+      <w:keepLines/>
+      <w:spacing w:beforeLines="10" w:before="10" w:afterLines="10" w:after="10"/>
+      <w:jc w:val="center"/>
+      <w:outlineLvl w:val="0"/>
+    </w:pPr>
+    <w:rPr>
+      <w:rFonts w:ascii="黑体" w:eastAsia="黑体" w:hAnsi="黑体" w:cs="黑体"/>
+      <w:b/>
+      <w:bCs/>
+      <w:kern w:val="44"/>
+      <w:sz w:val="32"/>
+      <w:szCs w:val="32"/>
+    </w:rPr>
+  </w:style>
+  <w:style w:type="paragraph" w:styleId="2">
+    <w:name w:val="heading 2"/>
+    <w:basedOn w:val="a"/>
+    <w:next w:val="a"/>
+    <w:link w:val="20"/>
+    <w:uiPriority w:val="9"/>
+    <w:unhideWhenUsed/>
+    <w:qFormat/>
+    <w:rsid w:val="00DF76E9"/>
+    <w:pPr>
+      <w:keepNext/>
+      <w:keepLines/>
+      <w:spacing w:beforeLines="10" w:before="10" w:afterLines="10" w:after="10"/>
+      <w:jc w:val="left"/>
+      <w:outlineLvl w:val="1"/>
+    </w:pPr>
+    <w:rPr>
+      <w:rFonts w:ascii="黑体" w:eastAsia="黑体" w:hAnsi="黑体" w:cs="黑体"/>
+      <w:b/>
+      <w:bCs/>
+      <w:sz w:val="28"/>
+      <w:szCs w:val="28"/>
+    </w:rPr>
+  </w:style>
+  <w:style w:type="paragraph" w:styleId="30">
+    <w:name w:val="heading 3"/>
+    <w:basedOn w:val="a"/>
+    <w:next w:val="a"/>
+    <w:link w:val="31"/>
+    <w:uiPriority w:val="9"/>
+    <w:unhideWhenUsed/>
+    <w:qFormat/>
+    <w:rsid w:val="003D550E"/>
+    <w:pPr>
+      <w:keepNext/>
+      <w:keepLines/>
+      <w:spacing w:beforeLines="50" w:before="50" w:afterLines="50" w:after="50" w:line="240" w:lineRule="auto"/>
+      <w:outlineLvl w:val="2"/>
+    </w:pPr>
+    <w:rPr>
+      <w:rFonts w:ascii="黑体" w:eastAsia="黑体" w:hAnsi="黑体" w:cs="黑体"/>
+      <w:b/>
+      <w:bCs/>
+    </w:rPr>
   </w:style>
   <w:style w:type="character" w:default="1" w:styleId="a0">
     <w:name w:val="Default Paragraph Font"/>
@@ -3673,12 +5413,141 @@
   <w:style w:type="paragraph" w:styleId="a3">
     <w:name w:val="List Paragraph"/>
     <w:basedOn w:val="a"/>
+    <w:link w:val="a4"/>
     <w:uiPriority w:val="34"/>
     <w:qFormat/>
     <w:rsid w:val="00EE573E"/>
     <w:pPr>
       <w:ind w:firstLineChars="200" w:firstLine="420"/>
     </w:pPr>
+  </w:style>
+  <w:style w:type="character" w:customStyle="1" w:styleId="10">
+    <w:name w:val="标题 1 字符"/>
+    <w:basedOn w:val="a0"/>
+    <w:link w:val="1"/>
+    <w:uiPriority w:val="9"/>
+    <w:rsid w:val="00DF76E9"/>
+    <w:rPr>
+      <w:rFonts w:ascii="黑体" w:eastAsia="黑体" w:hAnsi="黑体" w:cs="黑体"/>
+      <w:b/>
+      <w:bCs/>
+      <w:kern w:val="44"/>
+      <w:sz w:val="32"/>
+      <w:szCs w:val="32"/>
+    </w:rPr>
+  </w:style>
+  <w:style w:type="character" w:customStyle="1" w:styleId="20">
+    <w:name w:val="标题 2 字符"/>
+    <w:basedOn w:val="a0"/>
+    <w:link w:val="2"/>
+    <w:uiPriority w:val="9"/>
+    <w:rsid w:val="00DF76E9"/>
+    <w:rPr>
+      <w:rFonts w:ascii="黑体" w:eastAsia="黑体" w:hAnsi="黑体" w:cs="黑体"/>
+      <w:b/>
+      <w:bCs/>
+      <w:sz w:val="28"/>
+      <w:szCs w:val="28"/>
+    </w:rPr>
+  </w:style>
+  <w:style w:type="paragraph" w:customStyle="1" w:styleId="3">
+    <w:name w:val="标题3"/>
+    <w:basedOn w:val="a3"/>
+    <w:link w:val="32"/>
+    <w:rsid w:val="00DF76E9"/>
+    <w:pPr>
+      <w:numPr>
+        <w:numId w:val="1"/>
+      </w:numPr>
+      <w:spacing w:beforeLines="50" w:before="50" w:afterLines="50" w:after="50" w:line="240" w:lineRule="auto"/>
+      <w:ind w:left="431" w:firstLineChars="0" w:hanging="431"/>
+    </w:pPr>
+    <w:rPr>
+      <w:rFonts w:ascii="黑体" w:eastAsia="黑体" w:hAnsi="黑体" w:cs="黑体"/>
+      <w:b/>
+    </w:rPr>
+  </w:style>
+  <w:style w:type="character" w:customStyle="1" w:styleId="a4">
+    <w:name w:val="列表段落 字符"/>
+    <w:basedOn w:val="a0"/>
+    <w:link w:val="a3"/>
+    <w:uiPriority w:val="34"/>
+    <w:rsid w:val="00DF76E9"/>
+  </w:style>
+  <w:style w:type="character" w:customStyle="1" w:styleId="32">
+    <w:name w:val="标题3 字符"/>
+    <w:basedOn w:val="a4"/>
+    <w:link w:val="3"/>
+    <w:rsid w:val="00DF76E9"/>
+    <w:rPr>
+      <w:rFonts w:ascii="黑体" w:eastAsia="黑体" w:hAnsi="黑体" w:cs="黑体"/>
+      <w:b/>
+      <w:sz w:val="24"/>
+      <w:szCs w:val="24"/>
+    </w:rPr>
+  </w:style>
+  <w:style w:type="paragraph" w:styleId="a5">
+    <w:name w:val="Title"/>
+    <w:basedOn w:val="a"/>
+    <w:next w:val="a"/>
+    <w:link w:val="a6"/>
+    <w:uiPriority w:val="10"/>
+    <w:rsid w:val="00DF76E9"/>
+    <w:pPr>
+      <w:spacing w:beforeLines="10" w:before="10" w:afterLines="10" w:after="10" w:line="240" w:lineRule="auto"/>
+      <w:jc w:val="left"/>
+      <w:outlineLvl w:val="0"/>
+    </w:pPr>
+    <w:rPr>
+      <w:rFonts w:ascii="黑体" w:eastAsia="黑体" w:hAnsi="黑体" w:cs="黑体"/>
+      <w:b/>
+      <w:bCs/>
+    </w:rPr>
+  </w:style>
+  <w:style w:type="character" w:customStyle="1" w:styleId="a6">
+    <w:name w:val="标题 字符"/>
+    <w:basedOn w:val="a0"/>
+    <w:link w:val="a5"/>
+    <w:uiPriority w:val="10"/>
+    <w:rsid w:val="00DF76E9"/>
+    <w:rPr>
+      <w:rFonts w:ascii="黑体" w:eastAsia="黑体" w:hAnsi="黑体" w:cs="黑体"/>
+      <w:b/>
+      <w:bCs/>
+      <w:sz w:val="24"/>
+      <w:szCs w:val="24"/>
+    </w:rPr>
+  </w:style>
+  <w:style w:type="character" w:customStyle="1" w:styleId="31">
+    <w:name w:val="标题 3 字符"/>
+    <w:basedOn w:val="a0"/>
+    <w:link w:val="30"/>
+    <w:uiPriority w:val="9"/>
+    <w:rsid w:val="003D550E"/>
+    <w:rPr>
+      <w:rFonts w:ascii="黑体" w:eastAsia="黑体" w:hAnsi="黑体" w:cs="黑体"/>
+      <w:b/>
+      <w:bCs/>
+      <w:sz w:val="24"/>
+      <w:szCs w:val="24"/>
+    </w:rPr>
+  </w:style>
+  <w:style w:type="paragraph" w:styleId="a7">
+    <w:name w:val="No Spacing"/>
+    <w:uiPriority w:val="1"/>
+    <w:qFormat/>
+    <w:rsid w:val="001E5781"/>
+    <w:pPr>
+      <w:widowControl w:val="0"/>
+      <w:adjustRightInd w:val="0"/>
+      <w:snapToGrid w:val="0"/>
+      <w:jc w:val="both"/>
+    </w:pPr>
+    <w:rPr>
+      <w:rFonts w:ascii="宋体" w:eastAsia="宋体" w:hAnsi="宋体" w:cs="宋体"/>
+      <w:sz w:val="24"/>
+      <w:szCs w:val="24"/>
+    </w:rPr>
   </w:style>
 </w:styles>
 </file>
